--- a/Report/Report.docx
+++ b/Report/Report.docx
@@ -19,7 +19,7 @@
           <w:sz w:val="32"/>
           <w:szCs w:val="32"/>
         </w:rPr>
-        <w:t>Algorithms &amp; Data Structures</w:t>
+        <w:t xml:space="preserve">Tic Tac Toe </w:t>
       </w:r>
       <w:r>
         <w:rPr>
@@ -28,7 +28,7 @@
           <w:sz w:val="32"/>
           <w:szCs w:val="32"/>
         </w:rPr>
-        <w:t xml:space="preserve"> Coursework</w:t>
+        <w:t>I</w:t>
       </w:r>
       <w:r>
         <w:rPr>
@@ -37,7 +37,51 @@
           <w:sz w:val="32"/>
           <w:szCs w:val="32"/>
         </w:rPr>
-        <w:t xml:space="preserve"> Report</w:t>
+        <w:t>mplementation in C</w:t>
+      </w:r>
+    </w:p>
+    <w:p>
+      <w:pPr>
+        <w:jc w:val="center"/>
+        <w:rPr>
+          <w:rFonts w:ascii="Cambria" w:hAnsi="Cambria" w:cstheme="majorHAnsi"/>
+          <w:sz w:val="32"/>
+          <w:szCs w:val="32"/>
+        </w:rPr>
+      </w:pPr>
+      <w:r>
+        <w:rPr>
+          <w:rFonts w:ascii="Cambria" w:hAnsi="Cambria" w:cstheme="majorHAnsi"/>
+          <w:sz w:val="32"/>
+          <w:szCs w:val="32"/>
+        </w:rPr>
+        <w:t>Coursework Report</w:t>
+      </w:r>
+    </w:p>
+    <w:p>
+      <w:pPr>
+        <w:jc w:val="center"/>
+        <w:rPr>
+          <w:rFonts w:ascii="Cambria" w:hAnsi="Cambria" w:cstheme="majorHAnsi"/>
+          <w:sz w:val="28"/>
+          <w:szCs w:val="28"/>
+        </w:rPr>
+      </w:pPr>
+      <w:r>
+        <w:rPr>
+          <w:rFonts w:ascii="Cambria" w:hAnsi="Cambria" w:cstheme="majorHAnsi"/>
+          <w:sz w:val="28"/>
+          <w:szCs w:val="28"/>
+        </w:rPr>
+        <w:t>Algorithms &amp; Data Structures</w:t>
+      </w:r>
+      <w:r>
+        <w:rPr>
+          <w:rFonts w:ascii="Cambria" w:hAnsi="Cambria" w:cstheme="majorHAnsi"/>
+          <w:sz w:val="28"/>
+          <w:szCs w:val="28"/>
+        </w:rPr>
+        <w:t xml:space="preserve"> (SET08122)</w:t>
       </w:r>
     </w:p>
     <w:p>
@@ -50,26 +94,6 @@
           <w:szCs w:val="32"/>
         </w:rPr>
       </w:pPr>
-      <w:r>
-        <w:rPr>
-          <w:rFonts w:ascii="Cambria" w:hAnsi="Cambria" w:cstheme="majorHAnsi"/>
-          <w:b/>
-          <w:sz w:val="32"/>
-          <w:szCs w:val="32"/>
-        </w:rPr>
-        <w:t>Tic Tac Toe implementation in C</w:t>
-      </w:r>
-    </w:p>
-    <w:p>
-      <w:pPr>
-        <w:jc w:val="center"/>
-        <w:rPr>
-          <w:rFonts w:ascii="Cambria" w:hAnsi="Cambria" w:cstheme="majorHAnsi"/>
-          <w:b/>
-          <w:sz w:val="32"/>
-          <w:szCs w:val="32"/>
-        </w:rPr>
-      </w:pPr>
     </w:p>
     <w:p>
       <w:pPr>
@@ -88,6 +112,63 @@
           <w:szCs w:val="28"/>
         </w:rPr>
         <w:t>Introduction</w:t>
+      </w:r>
+    </w:p>
+    <w:p>
+      <w:pPr>
+        <w:rPr>
+          <w:rFonts w:ascii="Cambria" w:hAnsi="Cambria" w:cstheme="majorHAnsi"/>
+          <w:sz w:val="24"/>
+          <w:szCs w:val="24"/>
+        </w:rPr>
+      </w:pPr>
+      <w:r>
+        <w:rPr>
+          <w:rFonts w:ascii="Cambria" w:hAnsi="Cambria" w:cstheme="majorHAnsi"/>
+          <w:sz w:val="24"/>
+          <w:szCs w:val="24"/>
+        </w:rPr>
+        <w:t xml:space="preserve">The assignment was to </w:t>
+      </w:r>
+      <w:r>
+        <w:rPr>
+          <w:rFonts w:ascii="Cambria" w:hAnsi="Cambria" w:cstheme="majorHAnsi"/>
+          <w:sz w:val="24"/>
+          <w:szCs w:val="24"/>
+        </w:rPr>
+        <w:t>write</w:t>
+      </w:r>
+      <w:r>
+        <w:rPr>
+          <w:rFonts w:ascii="Cambria" w:hAnsi="Cambria" w:cstheme="majorHAnsi"/>
+          <w:sz w:val="24"/>
+          <w:szCs w:val="24"/>
+        </w:rPr>
+        <w:t xml:space="preserve"> a game of tic tac toe in </w:t>
+      </w:r>
+      <w:r>
+        <w:rPr>
+          <w:rFonts w:ascii="Cambria" w:hAnsi="Cambria" w:cstheme="majorHAnsi"/>
+          <w:sz w:val="24"/>
+          <w:szCs w:val="24"/>
+        </w:rPr>
+        <w:t>C, with a minimum requirement of</w:t>
+      </w:r>
+      <w:r>
+        <w:rPr>
+          <w:rFonts w:ascii="Cambria" w:hAnsi="Cambria" w:cstheme="majorHAnsi"/>
+          <w:sz w:val="24"/>
+          <w:szCs w:val="24"/>
+        </w:rPr>
+        <w:t xml:space="preserve"> implementing</w:t>
+      </w:r>
+      <w:r>
+        <w:rPr>
+          <w:rFonts w:ascii="Cambria" w:hAnsi="Cambria" w:cstheme="majorHAnsi"/>
+          <w:sz w:val="24"/>
+          <w:szCs w:val="24"/>
+        </w:rPr>
+        <w:t xml:space="preserve"> the following:</w:t>
       </w:r>
     </w:p>
     <w:p>
@@ -109,7 +190,7 @@
           <w:sz w:val="24"/>
           <w:szCs w:val="24"/>
         </w:rPr>
-        <w:t>Problem: implement a game of tic tac toe in c</w:t>
+        <w:t>Game board</w:t>
       </w:r>
     </w:p>
     <w:p>
@@ -131,15 +212,120 @@
           <w:sz w:val="24"/>
           <w:szCs w:val="24"/>
         </w:rPr>
-        <w:t>Features implemented</w:t>
-      </w:r>
-      <w:r>
-        <w:rPr>
-          <w:rFonts w:ascii="Cambria" w:hAnsi="Cambria" w:cstheme="majorHAnsi"/>
-          <w:sz w:val="24"/>
-          <w:szCs w:val="24"/>
-        </w:rPr>
-        <w:t>:</w:t>
+        <w:t>Players</w:t>
+      </w:r>
+    </w:p>
+    <w:p>
+      <w:pPr>
+        <w:pStyle w:val="ListParagraph"/>
+        <w:numPr>
+          <w:ilvl w:val="0"/>
+          <w:numId w:val="1"/>
+        </w:numPr>
+        <w:rPr>
+          <w:rFonts w:ascii="Cambria" w:hAnsi="Cambria" w:cstheme="majorHAnsi"/>
+          <w:sz w:val="24"/>
+          <w:szCs w:val="24"/>
+        </w:rPr>
+      </w:pPr>
+      <w:r>
+        <w:rPr>
+          <w:rFonts w:ascii="Cambria" w:hAnsi="Cambria" w:cstheme="majorHAnsi"/>
+          <w:sz w:val="24"/>
+          <w:szCs w:val="24"/>
+        </w:rPr>
+        <w:t>Pieces</w:t>
+      </w:r>
+    </w:p>
+    <w:p>
+      <w:pPr>
+        <w:pStyle w:val="ListParagraph"/>
+        <w:numPr>
+          <w:ilvl w:val="0"/>
+          <w:numId w:val="1"/>
+        </w:numPr>
+        <w:rPr>
+          <w:rFonts w:ascii="Cambria" w:hAnsi="Cambria" w:cstheme="majorHAnsi"/>
+          <w:sz w:val="24"/>
+          <w:szCs w:val="24"/>
+        </w:rPr>
+      </w:pPr>
+      <w:r>
+        <w:rPr>
+          <w:rFonts w:ascii="Cambria" w:hAnsi="Cambria" w:cstheme="majorHAnsi"/>
+          <w:sz w:val="24"/>
+          <w:szCs w:val="24"/>
+        </w:rPr>
+        <w:t>Positions</w:t>
+      </w:r>
+    </w:p>
+    <w:p>
+      <w:pPr>
+        <w:rPr>
+          <w:rFonts w:ascii="Cambria" w:hAnsi="Cambria" w:cstheme="majorHAnsi"/>
+          <w:sz w:val="24"/>
+          <w:szCs w:val="24"/>
+        </w:rPr>
+      </w:pPr>
+      <w:r>
+        <w:rPr>
+          <w:rFonts w:ascii="Cambria" w:hAnsi="Cambria" w:cstheme="majorHAnsi"/>
+          <w:sz w:val="24"/>
+          <w:szCs w:val="24"/>
+        </w:rPr>
+        <w:t>In addition to this minimum, I also implemented the following features:</w:t>
+      </w:r>
+    </w:p>
+    <w:p>
+      <w:pPr>
+        <w:pStyle w:val="ListParagraph"/>
+        <w:numPr>
+          <w:ilvl w:val="0"/>
+          <w:numId w:val="1"/>
+        </w:numPr>
+        <w:rPr>
+          <w:rFonts w:ascii="Cambria" w:hAnsi="Cambria" w:cstheme="majorHAnsi"/>
+          <w:sz w:val="24"/>
+          <w:szCs w:val="24"/>
+        </w:rPr>
+      </w:pPr>
+      <w:r>
+        <w:rPr>
+          <w:rFonts w:ascii="Cambria" w:hAnsi="Cambria" w:cstheme="majorHAnsi"/>
+          <w:sz w:val="24"/>
+          <w:szCs w:val="24"/>
+        </w:rPr>
+        <w:t>Ability to pick which piece moves first</w:t>
+      </w:r>
+    </w:p>
+    <w:p>
+      <w:pPr>
+        <w:pStyle w:val="ListParagraph"/>
+        <w:numPr>
+          <w:ilvl w:val="0"/>
+          <w:numId w:val="1"/>
+        </w:numPr>
+        <w:rPr>
+          <w:rFonts w:ascii="Cambria" w:hAnsi="Cambria" w:cstheme="majorHAnsi"/>
+          <w:sz w:val="24"/>
+          <w:szCs w:val="24"/>
+        </w:rPr>
+      </w:pPr>
+      <w:r>
+        <w:rPr>
+          <w:rFonts w:ascii="Cambria" w:hAnsi="Cambria" w:cstheme="majorHAnsi"/>
+          <w:sz w:val="24"/>
+          <w:szCs w:val="24"/>
+        </w:rPr>
+        <w:t xml:space="preserve">Undo/redo of </w:t>
+      </w:r>
+      <w:r>
+        <w:rPr>
+          <w:rFonts w:ascii="Cambria" w:hAnsi="Cambria" w:cstheme="majorHAnsi"/>
+          <w:sz w:val="24"/>
+          <w:szCs w:val="24"/>
+        </w:rPr>
+        <w:t>moves</w:t>
       </w:r>
     </w:p>
     <w:p>
@@ -161,14 +347,14 @@
           <w:sz w:val="24"/>
           <w:szCs w:val="24"/>
         </w:rPr>
-        <w:t>Working game for two players</w:t>
+        <w:t>Enable/disable of undo &amp; redo feature</w:t>
       </w:r>
     </w:p>
     <w:p>
       <w:pPr>
         <w:pStyle w:val="ListParagraph"/>
         <w:numPr>
-          <w:ilvl w:val="1"/>
+          <w:ilvl w:val="0"/>
           <w:numId w:val="1"/>
         </w:numPr>
         <w:rPr>
@@ -177,12 +363,20 @@
           <w:szCs w:val="24"/>
         </w:rPr>
       </w:pPr>
+      <w:r>
+        <w:rPr>
+          <w:rFonts w:ascii="Cambria" w:hAnsi="Cambria" w:cstheme="majorHAnsi"/>
+          <w:sz w:val="24"/>
+          <w:szCs w:val="24"/>
+        </w:rPr>
+        <w:t>Option of saving each game into a csv file</w:t>
+      </w:r>
     </w:p>
     <w:p>
       <w:pPr>
         <w:pStyle w:val="ListParagraph"/>
         <w:numPr>
-          <w:ilvl w:val="1"/>
+          <w:ilvl w:val="0"/>
           <w:numId w:val="1"/>
         </w:numPr>
         <w:rPr>
@@ -197,16 +391,68 @@
           <w:sz w:val="24"/>
           <w:szCs w:val="24"/>
         </w:rPr>
-        <w:t>Saving of previous games</w:t>
+        <w:t>Loading of previous game from csv</w:t>
       </w:r>
     </w:p>
     <w:p>
       <w:pPr>
         <w:pStyle w:val="ListParagraph"/>
         <w:numPr>
-          <w:ilvl w:val="1"/>
+          <w:ilvl w:val="0"/>
           <w:numId w:val="1"/>
         </w:numPr>
+        <w:rPr>
+          <w:rFonts w:ascii="Cambria" w:hAnsi="Cambria" w:cstheme="majorHAnsi"/>
+          <w:sz w:val="24"/>
+          <w:szCs w:val="24"/>
+        </w:rPr>
+      </w:pPr>
+      <w:r>
+        <w:rPr>
+          <w:rFonts w:ascii="Cambria" w:hAnsi="Cambria" w:cstheme="majorHAnsi"/>
+          <w:sz w:val="24"/>
+          <w:szCs w:val="24"/>
+        </w:rPr>
+        <w:t>Play against simple AI picking moves randomly from free spaces available</w:t>
+      </w:r>
+    </w:p>
+    <w:p>
+      <w:pPr>
+        <w:rPr>
+          <w:rFonts w:ascii="Cambria" w:hAnsi="Cambria" w:cstheme="majorHAnsi"/>
+          <w:sz w:val="24"/>
+          <w:szCs w:val="24"/>
+        </w:rPr>
+      </w:pPr>
+      <w:r>
+        <w:rPr>
+          <w:rFonts w:ascii="Cambria" w:hAnsi="Cambria" w:cstheme="majorHAnsi"/>
+          <w:sz w:val="24"/>
+          <w:szCs w:val="24"/>
+        </w:rPr>
+        <w:t xml:space="preserve">I partially implemented the replay of previous games from csv but the program crashes immediately after loading the moves into the game without an error message and I </w:t>
+      </w:r>
+      <w:proofErr w:type="gramStart"/>
+      <w:r>
+        <w:rPr>
+          <w:rFonts w:ascii="Cambria" w:hAnsi="Cambria" w:cstheme="majorHAnsi"/>
+          <w:sz w:val="24"/>
+          <w:szCs w:val="24"/>
+        </w:rPr>
+        <w:t>wasn’t able to</w:t>
+      </w:r>
+      <w:proofErr w:type="gramEnd"/>
+      <w:r>
+        <w:rPr>
+          <w:rFonts w:ascii="Cambria" w:hAnsi="Cambria" w:cstheme="majorHAnsi"/>
+          <w:sz w:val="24"/>
+          <w:szCs w:val="24"/>
+        </w:rPr>
+        <w:t xml:space="preserve"> fix it.</w:t>
+      </w:r>
+    </w:p>
+    <w:p>
+      <w:pPr>
         <w:rPr>
           <w:rFonts w:ascii="Cambria" w:hAnsi="Cambria" w:cstheme="majorHAnsi"/>
           <w:sz w:val="24"/>
@@ -232,6 +478,469 @@
         </w:rPr>
         <w:t>Design</w:t>
       </w:r>
+    </w:p>
+    <w:p>
+      <w:pPr>
+        <w:rPr>
+          <w:rFonts w:ascii="Cambria" w:hAnsi="Cambria" w:cstheme="majorHAnsi"/>
+          <w:sz w:val="24"/>
+          <w:szCs w:val="24"/>
+        </w:rPr>
+      </w:pPr>
+      <w:r>
+        <w:rPr>
+          <w:rFonts w:ascii="Cambria" w:hAnsi="Cambria" w:cstheme="majorHAnsi"/>
+          <w:sz w:val="24"/>
+          <w:szCs w:val="24"/>
+        </w:rPr>
+        <w:t xml:space="preserve">My immediate instinct was </w:t>
+      </w:r>
+      <w:r>
+        <w:rPr>
+          <w:rFonts w:ascii="Cambria" w:hAnsi="Cambria" w:cstheme="majorHAnsi"/>
+          <w:sz w:val="24"/>
+          <w:szCs w:val="24"/>
+        </w:rPr>
+        <w:t>to go with a 2</w:t>
+      </w:r>
+      <w:r>
+        <w:rPr>
+          <w:rFonts w:ascii="Cambria" w:hAnsi="Cambria" w:cstheme="majorHAnsi"/>
+          <w:sz w:val="24"/>
+          <w:szCs w:val="24"/>
+        </w:rPr>
+        <w:t>D</w:t>
+      </w:r>
+      <w:r>
+        <w:rPr>
+          <w:rFonts w:ascii="Cambria" w:hAnsi="Cambria" w:cstheme="majorHAnsi"/>
+          <w:sz w:val="24"/>
+          <w:szCs w:val="24"/>
+        </w:rPr>
+        <w:t xml:space="preserve"> </w:t>
+      </w:r>
+      <w:r>
+        <w:rPr>
+          <w:rFonts w:ascii="Cambria" w:hAnsi="Cambria" w:cstheme="majorHAnsi"/>
+          <w:sz w:val="24"/>
+          <w:szCs w:val="24"/>
+        </w:rPr>
+        <w:t>char array</w:t>
+      </w:r>
+      <w:r>
+        <w:rPr>
+          <w:rFonts w:ascii="Cambria" w:hAnsi="Cambria" w:cstheme="majorHAnsi"/>
+          <w:sz w:val="24"/>
+          <w:szCs w:val="24"/>
+        </w:rPr>
+        <w:t xml:space="preserve"> for the gameboard</w:t>
+      </w:r>
+      <w:r>
+        <w:rPr>
+          <w:rFonts w:ascii="Cambria" w:hAnsi="Cambria" w:cstheme="majorHAnsi"/>
+          <w:sz w:val="24"/>
+          <w:szCs w:val="24"/>
+        </w:rPr>
+        <w:t xml:space="preserve"> </w:t>
+      </w:r>
+      <w:r>
+        <w:rPr>
+          <w:rFonts w:ascii="Cambria" w:hAnsi="Cambria" w:cstheme="majorHAnsi"/>
+          <w:sz w:val="24"/>
+          <w:szCs w:val="24"/>
+        </w:rPr>
+        <w:t>because it’s easier for at least m</w:t>
+      </w:r>
+      <w:r>
+        <w:rPr>
+          <w:rFonts w:ascii="Cambria" w:hAnsi="Cambria" w:cstheme="majorHAnsi"/>
+          <w:sz w:val="24"/>
+          <w:szCs w:val="24"/>
+        </w:rPr>
+        <w:t xml:space="preserve">yself, </w:t>
+      </w:r>
+      <w:r>
+        <w:rPr>
+          <w:rFonts w:ascii="Cambria" w:hAnsi="Cambria" w:cstheme="majorHAnsi"/>
+          <w:sz w:val="24"/>
+          <w:szCs w:val="24"/>
+        </w:rPr>
+        <w:t>personally</w:t>
+      </w:r>
+      <w:r>
+        <w:rPr>
+          <w:rFonts w:ascii="Cambria" w:hAnsi="Cambria" w:cstheme="majorHAnsi"/>
+          <w:sz w:val="24"/>
+          <w:szCs w:val="24"/>
+        </w:rPr>
+        <w:t>,</w:t>
+      </w:r>
+      <w:r>
+        <w:rPr>
+          <w:rFonts w:ascii="Cambria" w:hAnsi="Cambria" w:cstheme="majorHAnsi"/>
+          <w:sz w:val="24"/>
+          <w:szCs w:val="24"/>
+        </w:rPr>
+        <w:t xml:space="preserve"> to think of the board in a row and column manner </w:t>
+      </w:r>
+      <w:proofErr w:type="gramStart"/>
+      <w:r>
+        <w:rPr>
+          <w:rFonts w:ascii="Cambria" w:hAnsi="Cambria" w:cstheme="majorHAnsi"/>
+          <w:sz w:val="24"/>
+          <w:szCs w:val="24"/>
+        </w:rPr>
+        <w:t>similar to</w:t>
+      </w:r>
+      <w:proofErr w:type="gramEnd"/>
+      <w:r>
+        <w:rPr>
+          <w:rFonts w:ascii="Cambria" w:hAnsi="Cambria" w:cstheme="majorHAnsi"/>
+          <w:sz w:val="24"/>
+          <w:szCs w:val="24"/>
+        </w:rPr>
+        <w:t xml:space="preserve"> battleship or chess</w:t>
+      </w:r>
+      <w:r>
+        <w:rPr>
+          <w:rFonts w:ascii="Cambria" w:hAnsi="Cambria" w:cstheme="majorHAnsi"/>
+          <w:sz w:val="24"/>
+          <w:szCs w:val="24"/>
+        </w:rPr>
+        <w:t>. After having a glance at some of the implementations online</w:t>
+      </w:r>
+      <w:r>
+        <w:rPr>
+          <w:rFonts w:ascii="Cambria" w:hAnsi="Cambria" w:cstheme="majorHAnsi"/>
+          <w:sz w:val="24"/>
+          <w:szCs w:val="24"/>
+        </w:rPr>
+        <w:t>, I decided to stick with the 2D array as one of the only other viable choices, using a 1D array numbered 1-9</w:t>
+      </w:r>
+      <w:r>
+        <w:rPr>
+          <w:rFonts w:ascii="Cambria" w:hAnsi="Cambria" w:cstheme="majorHAnsi"/>
+          <w:sz w:val="24"/>
+          <w:szCs w:val="24"/>
+          <w:vertAlign w:val="superscript"/>
+        </w:rPr>
+        <w:t>1</w:t>
+      </w:r>
+      <w:r>
+        <w:rPr>
+          <w:rFonts w:ascii="Cambria" w:hAnsi="Cambria" w:cstheme="majorHAnsi"/>
+          <w:sz w:val="24"/>
+          <w:szCs w:val="24"/>
+        </w:rPr>
+        <w:t xml:space="preserve"> made for a less intuitive playing experience despite the increase in performance, which in the scope of what I was trying to accomplish would have been unnoticeable anyway. Another benefit of using a 2D array was the ease of evaluating win conditions</w:t>
+      </w:r>
+      <w:r>
+        <w:rPr>
+          <w:rFonts w:ascii="Cambria" w:hAnsi="Cambria" w:cstheme="majorHAnsi"/>
+          <w:sz w:val="24"/>
+          <w:szCs w:val="24"/>
+        </w:rPr>
+        <w:t xml:space="preserve">, as well as making the saved game output easily understandable. </w:t>
+      </w:r>
+    </w:p>
+    <w:p>
+      <w:pPr>
+        <w:rPr>
+          <w:rFonts w:ascii="Cambria" w:hAnsi="Cambria" w:cstheme="majorHAnsi"/>
+          <w:sz w:val="24"/>
+          <w:szCs w:val="24"/>
+        </w:rPr>
+      </w:pPr>
+      <w:r>
+        <w:rPr>
+          <w:rFonts w:ascii="Cambria" w:hAnsi="Cambria" w:cstheme="majorHAnsi"/>
+          <w:sz w:val="24"/>
+          <w:szCs w:val="24"/>
+        </w:rPr>
+        <w:t xml:space="preserve">I used the same variable for the players as well as the pieces, switching from ‘X’ to ‘O’ at the end of each turn, </w:t>
+      </w:r>
+      <w:r>
+        <w:rPr>
+          <w:rFonts w:ascii="Cambria" w:hAnsi="Cambria" w:cstheme="majorHAnsi"/>
+          <w:sz w:val="24"/>
+          <w:szCs w:val="24"/>
+        </w:rPr>
+        <w:t>so I wouldn’t have to do any further work in setting the board pieces</w:t>
+      </w:r>
+      <w:r>
+        <w:rPr>
+          <w:rFonts w:ascii="Cambria" w:hAnsi="Cambria" w:cstheme="majorHAnsi"/>
+          <w:sz w:val="24"/>
+          <w:szCs w:val="24"/>
+        </w:rPr>
+        <w:t xml:space="preserve"> to the required chars. </w:t>
+      </w:r>
+      <w:r>
+        <w:rPr>
+          <w:rFonts w:ascii="Cambria" w:hAnsi="Cambria" w:cstheme="majorHAnsi"/>
+          <w:sz w:val="24"/>
+          <w:szCs w:val="24"/>
+        </w:rPr>
+        <w:t xml:space="preserve">I couldn’t see any benefit </w:t>
+      </w:r>
+      <w:r>
+        <w:rPr>
+          <w:rFonts w:ascii="Cambria" w:hAnsi="Cambria" w:cstheme="majorHAnsi"/>
+          <w:sz w:val="24"/>
+          <w:szCs w:val="24"/>
+        </w:rPr>
+        <w:t xml:space="preserve">in </w:t>
+      </w:r>
+      <w:r>
+        <w:rPr>
+          <w:rFonts w:ascii="Cambria" w:hAnsi="Cambria" w:cstheme="majorHAnsi"/>
+          <w:sz w:val="24"/>
+          <w:szCs w:val="24"/>
+        </w:rPr>
+        <w:t>making</w:t>
+      </w:r>
+      <w:r>
+        <w:rPr>
+          <w:rFonts w:ascii="Cambria" w:hAnsi="Cambria" w:cstheme="majorHAnsi"/>
+          <w:sz w:val="24"/>
+          <w:szCs w:val="24"/>
+        </w:rPr>
+        <w:t xml:space="preserve"> it a bool</w:t>
+      </w:r>
+      <w:r>
+        <w:rPr>
+          <w:rFonts w:ascii="Cambria" w:hAnsi="Cambria" w:cstheme="majorHAnsi"/>
+          <w:sz w:val="24"/>
+          <w:szCs w:val="24"/>
+        </w:rPr>
+        <w:t xml:space="preserve"> </w:t>
+      </w:r>
+      <w:r>
+        <w:rPr>
+          <w:rFonts w:ascii="Cambria" w:hAnsi="Cambria" w:cstheme="majorHAnsi"/>
+          <w:sz w:val="24"/>
+          <w:szCs w:val="24"/>
+        </w:rPr>
+        <w:t xml:space="preserve">which </w:t>
+      </w:r>
+      <w:r>
+        <w:rPr>
+          <w:rFonts w:ascii="Cambria" w:hAnsi="Cambria" w:cstheme="majorHAnsi"/>
+          <w:i/>
+          <w:sz w:val="24"/>
+          <w:szCs w:val="24"/>
+        </w:rPr>
+        <w:t>would</w:t>
+      </w:r>
+      <w:r>
+        <w:rPr>
+          <w:rFonts w:ascii="Cambria" w:hAnsi="Cambria" w:cstheme="majorHAnsi"/>
+          <w:sz w:val="24"/>
+          <w:szCs w:val="24"/>
+        </w:rPr>
+        <w:t xml:space="preserve"> smaller in theory but </w:t>
+      </w:r>
+      <w:r>
+        <w:rPr>
+          <w:rFonts w:ascii="Cambria" w:hAnsi="Cambria" w:cstheme="majorHAnsi"/>
+          <w:sz w:val="24"/>
+          <w:szCs w:val="24"/>
+        </w:rPr>
+        <w:t>would</w:t>
+      </w:r>
+      <w:r>
+        <w:rPr>
+          <w:rFonts w:ascii="Cambria" w:hAnsi="Cambria" w:cstheme="majorHAnsi"/>
+          <w:sz w:val="24"/>
+          <w:szCs w:val="24"/>
+        </w:rPr>
+        <w:t xml:space="preserve"> </w:t>
+      </w:r>
+      <w:proofErr w:type="gramStart"/>
+      <w:r>
+        <w:rPr>
+          <w:rFonts w:ascii="Cambria" w:hAnsi="Cambria" w:cstheme="majorHAnsi"/>
+          <w:sz w:val="24"/>
+          <w:szCs w:val="24"/>
+        </w:rPr>
+        <w:t>stuffed</w:t>
+      </w:r>
+      <w:proofErr w:type="gramEnd"/>
+      <w:r>
+        <w:rPr>
+          <w:rFonts w:ascii="Cambria" w:hAnsi="Cambria" w:cstheme="majorHAnsi"/>
+          <w:sz w:val="24"/>
+          <w:szCs w:val="24"/>
+        </w:rPr>
+        <w:t xml:space="preserve"> to be a byte anyway</w:t>
+      </w:r>
+      <w:r>
+        <w:rPr>
+          <w:rFonts w:ascii="Cambria" w:hAnsi="Cambria" w:cstheme="majorHAnsi"/>
+          <w:sz w:val="24"/>
+          <w:szCs w:val="24"/>
+        </w:rPr>
+        <w:t>, additionally it isn’t included as a native type.</w:t>
+      </w:r>
+    </w:p>
+    <w:p>
+      <w:pPr>
+        <w:rPr>
+          <w:rFonts w:ascii="Cambria" w:hAnsi="Cambria" w:cstheme="majorHAnsi"/>
+          <w:sz w:val="24"/>
+          <w:szCs w:val="24"/>
+        </w:rPr>
+      </w:pPr>
+      <w:r>
+        <w:rPr>
+          <w:rFonts w:ascii="Cambria" w:hAnsi="Cambria" w:cstheme="majorHAnsi"/>
+          <w:sz w:val="24"/>
+          <w:szCs w:val="24"/>
+        </w:rPr>
+        <w:lastRenderedPageBreak/>
+        <w:t>I decided to create a “move” struct to store the game moves</w:t>
+      </w:r>
+      <w:r>
+        <w:rPr>
+          <w:rFonts w:ascii="Cambria" w:hAnsi="Cambria" w:cstheme="majorHAnsi"/>
+          <w:sz w:val="24"/>
+          <w:szCs w:val="24"/>
+        </w:rPr>
+        <w:t xml:space="preserve">, comprised of the player that made the move (char) and the row and column number (int) to make moves easy to keep track of </w:t>
+      </w:r>
+      <w:r>
+        <w:rPr>
+          <w:rFonts w:ascii="Cambria" w:hAnsi="Cambria" w:cstheme="majorHAnsi"/>
+          <w:sz w:val="24"/>
+          <w:szCs w:val="24"/>
+        </w:rPr>
+        <w:t xml:space="preserve"> </w:t>
+      </w:r>
+      <w:r>
+        <w:rPr>
+          <w:rFonts w:ascii="Cambria" w:hAnsi="Cambria" w:cstheme="majorHAnsi"/>
+          <w:sz w:val="24"/>
+          <w:szCs w:val="24"/>
+        </w:rPr>
+        <w:t>during undo/</w:t>
+      </w:r>
+      <w:proofErr w:type="spellStart"/>
+      <w:r>
+        <w:rPr>
+          <w:rFonts w:ascii="Cambria" w:hAnsi="Cambria" w:cstheme="majorHAnsi"/>
+          <w:sz w:val="24"/>
+          <w:szCs w:val="24"/>
+        </w:rPr>
+        <w:t>redos</w:t>
+      </w:r>
+      <w:proofErr w:type="spellEnd"/>
+      <w:r>
+        <w:rPr>
+          <w:rFonts w:ascii="Cambria" w:hAnsi="Cambria" w:cstheme="majorHAnsi"/>
+          <w:sz w:val="24"/>
+          <w:szCs w:val="24"/>
+        </w:rPr>
+        <w:t xml:space="preserve"> </w:t>
+      </w:r>
+      <w:r>
+        <w:rPr>
+          <w:rFonts w:ascii="Cambria" w:hAnsi="Cambria" w:cstheme="majorHAnsi"/>
+          <w:sz w:val="24"/>
+          <w:szCs w:val="24"/>
+        </w:rPr>
+        <w:t xml:space="preserve">as well as being able to keep track of </w:t>
+      </w:r>
+      <w:r>
+        <w:rPr>
+          <w:rFonts w:ascii="Cambria" w:hAnsi="Cambria" w:cstheme="majorHAnsi"/>
+          <w:sz w:val="24"/>
+          <w:szCs w:val="24"/>
+        </w:rPr>
+        <w:t>the moves in an array of structs and being able to easily reference a move by index.</w:t>
+      </w:r>
+    </w:p>
+    <w:p>
+      <w:pPr>
+        <w:rPr>
+          <w:rFonts w:ascii="Cambria" w:hAnsi="Cambria" w:cstheme="majorHAnsi"/>
+          <w:sz w:val="24"/>
+          <w:szCs w:val="24"/>
+        </w:rPr>
+      </w:pPr>
+      <w:r>
+        <w:rPr>
+          <w:rFonts w:ascii="Cambria" w:hAnsi="Cambria" w:cstheme="majorHAnsi"/>
+          <w:sz w:val="24"/>
+          <w:szCs w:val="24"/>
+        </w:rPr>
+        <w:t>I decided to keep the c</w:t>
+      </w:r>
+      <w:r>
+        <w:rPr>
+          <w:rFonts w:ascii="Cambria" w:hAnsi="Cambria" w:cstheme="majorHAnsi"/>
+          <w:sz w:val="24"/>
+          <w:szCs w:val="24"/>
+        </w:rPr>
+        <w:t>urrent player</w:t>
+      </w:r>
+      <w:r>
+        <w:rPr>
+          <w:rFonts w:ascii="Cambria" w:hAnsi="Cambria" w:cstheme="majorHAnsi"/>
+          <w:sz w:val="24"/>
+          <w:szCs w:val="24"/>
+        </w:rPr>
+        <w:t xml:space="preserve"> char, gameboard, and </w:t>
+      </w:r>
+      <w:r>
+        <w:rPr>
+          <w:rFonts w:ascii="Cambria" w:hAnsi="Cambria" w:cstheme="majorHAnsi"/>
+          <w:sz w:val="24"/>
+          <w:szCs w:val="24"/>
+        </w:rPr>
+        <w:t>move arrays</w:t>
+      </w:r>
+      <w:r>
+        <w:rPr>
+          <w:rFonts w:ascii="Cambria" w:hAnsi="Cambria" w:cstheme="majorHAnsi"/>
+          <w:sz w:val="24"/>
+          <w:szCs w:val="24"/>
+        </w:rPr>
+        <w:t xml:space="preserve"> global because they’re accessed by so many functions it’d be a pain to keep passing them around, </w:t>
+      </w:r>
+      <w:r>
+        <w:rPr>
+          <w:rFonts w:ascii="Cambria" w:hAnsi="Cambria" w:cstheme="majorHAnsi"/>
+          <w:sz w:val="24"/>
+          <w:szCs w:val="24"/>
+        </w:rPr>
+        <w:t xml:space="preserve">as well as the </w:t>
+      </w:r>
+      <w:r>
+        <w:rPr>
+          <w:rFonts w:ascii="Cambria" w:hAnsi="Cambria" w:cstheme="majorHAnsi"/>
+          <w:sz w:val="24"/>
+          <w:szCs w:val="24"/>
+        </w:rPr>
+        <w:t xml:space="preserve">output path so it’s at the head of the file and easy to </w:t>
+      </w:r>
+      <w:proofErr w:type="gramStart"/>
+      <w:r>
+        <w:rPr>
+          <w:rFonts w:ascii="Cambria" w:hAnsi="Cambria" w:cstheme="majorHAnsi"/>
+          <w:sz w:val="24"/>
+          <w:szCs w:val="24"/>
+        </w:rPr>
+        <w:t xml:space="preserve">find </w:t>
+      </w:r>
+      <w:r>
+        <w:rPr>
+          <w:rFonts w:ascii="Cambria" w:hAnsi="Cambria" w:cstheme="majorHAnsi"/>
+          <w:sz w:val="24"/>
+          <w:szCs w:val="24"/>
+        </w:rPr>
+        <w:t>.</w:t>
+      </w:r>
+      <w:proofErr w:type="gramEnd"/>
     </w:p>
     <w:p>
       <w:pPr>
@@ -246,13 +955,35 @@
           <w:szCs w:val="24"/>
         </w:rPr>
       </w:pPr>
-      <w:r>
-        <w:rPr>
-          <w:rFonts w:ascii="Cambria" w:hAnsi="Cambria" w:cstheme="majorHAnsi"/>
-          <w:sz w:val="24"/>
-          <w:szCs w:val="24"/>
-        </w:rPr>
-        <w:t>From the top:</w:t>
+      <w:bookmarkStart w:id="0" w:name="_GoBack"/>
+      <w:bookmarkEnd w:id="0"/>
+      <w:proofErr w:type="spellStart"/>
+      <w:proofErr w:type="gramStart"/>
+      <w:r>
+        <w:rPr>
+          <w:rFonts w:ascii="Cambria" w:hAnsi="Cambria" w:cstheme="majorHAnsi"/>
+          <w:sz w:val="24"/>
+          <w:szCs w:val="24"/>
+        </w:rPr>
+        <w:t>drawboard</w:t>
+      </w:r>
+      <w:proofErr w:type="spellEnd"/>
+      <w:r>
+        <w:rPr>
+          <w:rFonts w:ascii="Cambria" w:hAnsi="Cambria" w:cstheme="majorHAnsi"/>
+          <w:sz w:val="24"/>
+          <w:szCs w:val="24"/>
+        </w:rPr>
+        <w:t>(</w:t>
+      </w:r>
+      <w:proofErr w:type="gramEnd"/>
+      <w:r>
+        <w:rPr>
+          <w:rFonts w:ascii="Cambria" w:hAnsi="Cambria" w:cstheme="majorHAnsi"/>
+          <w:sz w:val="24"/>
+          <w:szCs w:val="24"/>
+        </w:rPr>
+        <w:t xml:space="preserve">) uses a simple nested for to draw the gameboard, didn’t include any fancy extra lines to section off each space because I didn’t think it was a good use of my time and the gameboard is simple and small enough to not cause confusion </w:t>
       </w:r>
     </w:p>
     <w:p>
@@ -268,53 +999,641 @@
           <w:szCs w:val="24"/>
         </w:rPr>
       </w:pPr>
-      <w:r>
-        <w:rPr>
-          <w:rFonts w:ascii="Cambria" w:hAnsi="Cambria" w:cstheme="majorHAnsi"/>
-          <w:sz w:val="24"/>
-          <w:szCs w:val="24"/>
-        </w:rPr>
-        <w:t>Decided to go with a 2d array of chars rather than a 1d array numbered 1-9 because it’s easier for at least me personally to think of the board in a row and column manner similar to battleship or chess, as well as to evaluate win conditions</w:t>
-      </w:r>
-      <w:r>
-        <w:rPr>
-          <w:rFonts w:ascii="Cambria" w:hAnsi="Cambria" w:cstheme="majorHAnsi"/>
-          <w:sz w:val="24"/>
-          <w:szCs w:val="24"/>
-        </w:rPr>
-        <w:t xml:space="preserve"> and valid moves, made the board, current player &amp; moves global because they’re accessed by so many functions it’d be a pain to keep passing them around, output path so it’s at the head of the file and easy to find </w:t>
+      <w:proofErr w:type="spellStart"/>
+      <w:proofErr w:type="gramStart"/>
+      <w:r>
+        <w:rPr>
+          <w:rFonts w:ascii="Cambria" w:hAnsi="Cambria" w:cstheme="majorHAnsi"/>
+          <w:sz w:val="24"/>
+          <w:szCs w:val="24"/>
+        </w:rPr>
+        <w:t>twoplayers</w:t>
+      </w:r>
+      <w:proofErr w:type="spellEnd"/>
+      <w:r>
+        <w:rPr>
+          <w:rFonts w:ascii="Cambria" w:hAnsi="Cambria" w:cstheme="majorHAnsi"/>
+          <w:sz w:val="24"/>
+          <w:szCs w:val="24"/>
+        </w:rPr>
+        <w:t>(</w:t>
+      </w:r>
+      <w:proofErr w:type="gramEnd"/>
+      <w:r>
+        <w:rPr>
+          <w:rFonts w:ascii="Cambria" w:hAnsi="Cambria" w:cstheme="majorHAnsi"/>
+          <w:sz w:val="24"/>
+          <w:szCs w:val="24"/>
+        </w:rPr>
+        <w:t>)</w:t>
       </w:r>
     </w:p>
     <w:p>
       <w:pPr>
         <w:pStyle w:val="ListParagraph"/>
-        <w:numPr>
-          <w:ilvl w:val="1"/>
-          <w:numId w:val="2"/>
-        </w:numPr>
-        <w:rPr>
-          <w:rFonts w:ascii="Cambria" w:hAnsi="Cambria" w:cstheme="majorHAnsi"/>
-          <w:sz w:val="24"/>
-          <w:szCs w:val="24"/>
-        </w:rPr>
-      </w:pPr>
-      <w:r>
-        <w:rPr>
-          <w:rFonts w:ascii="Cambria" w:hAnsi="Cambria" w:cstheme="majorHAnsi"/>
-          <w:sz w:val="24"/>
-          <w:szCs w:val="24"/>
-        </w:rPr>
-        <w:t>Looked at some examples of implementations online, decided I Definitely didn’t like this due to the long line of else ifs</w:t>
-      </w:r>
-      <w:r>
-        <w:rPr>
-          <w:rFonts w:ascii="Cambria" w:hAnsi="Cambria" w:cstheme="majorHAnsi"/>
-          <w:sz w:val="24"/>
-          <w:szCs w:val="24"/>
+        <w:rPr>
+          <w:rFonts w:ascii="Cambria" w:hAnsi="Cambria" w:cstheme="majorHAnsi"/>
+          <w:sz w:val="24"/>
+          <w:szCs w:val="24"/>
+        </w:rPr>
+      </w:pPr>
+    </w:p>
+    <w:p>
+      <w:pPr>
+        <w:rPr>
+          <w:rFonts w:ascii="Cambria" w:hAnsi="Cambria" w:cstheme="majorHAnsi"/>
+          <w:i/>
+          <w:sz w:val="28"/>
+          <w:szCs w:val="28"/>
+        </w:rPr>
+      </w:pPr>
+      <w:r>
+        <w:rPr>
+          <w:rFonts w:ascii="Cambria" w:hAnsi="Cambria" w:cstheme="majorHAnsi"/>
+          <w:i/>
+          <w:sz w:val="28"/>
+          <w:szCs w:val="28"/>
+        </w:rPr>
+        <w:t>Enhancements</w:t>
+      </w:r>
+    </w:p>
+    <w:p>
+      <w:pPr>
+        <w:rPr>
+          <w:rFonts w:ascii="Cambria" w:hAnsi="Cambria" w:cstheme="majorHAnsi"/>
+          <w:sz w:val="24"/>
+          <w:szCs w:val="24"/>
+        </w:rPr>
+      </w:pPr>
+      <w:r>
+        <w:rPr>
+          <w:rFonts w:ascii="Cambria" w:hAnsi="Cambria" w:cstheme="majorHAnsi"/>
+          <w:sz w:val="24"/>
+          <w:szCs w:val="24"/>
+        </w:rPr>
+        <w:t xml:space="preserve">I would have liked to have built a smarter AI, including heuristics to ensure a draw each time, </w:t>
+      </w:r>
+      <w:proofErr w:type="spellStart"/>
+      <w:r>
+        <w:rPr>
+          <w:rFonts w:ascii="Cambria" w:hAnsi="Cambria" w:cstheme="majorHAnsi"/>
+          <w:sz w:val="24"/>
+          <w:szCs w:val="24"/>
+        </w:rPr>
+        <w:t>ie</w:t>
+      </w:r>
+      <w:proofErr w:type="spellEnd"/>
+      <w:r>
+        <w:rPr>
+          <w:rFonts w:ascii="Cambria" w:hAnsi="Cambria" w:cstheme="majorHAnsi"/>
+          <w:sz w:val="24"/>
+          <w:szCs w:val="24"/>
+        </w:rPr>
+        <w:t>. putting priority on blocking enemy moves.</w:t>
+      </w:r>
+      <w:r>
+        <w:rPr>
+          <w:rFonts w:ascii="Cambria" w:hAnsi="Cambria" w:cstheme="majorHAnsi"/>
+          <w:i/>
+          <w:sz w:val="28"/>
+          <w:szCs w:val="28"/>
         </w:rPr>
         <w:t xml:space="preserve"> </w:t>
       </w:r>
-      <w:hyperlink r:id="rId6" w:history="1">
+      <w:r>
+        <w:rPr>
+          <w:rFonts w:ascii="Cambria" w:hAnsi="Cambria" w:cstheme="majorHAnsi"/>
+          <w:sz w:val="24"/>
+          <w:szCs w:val="24"/>
+        </w:rPr>
+        <w:t>I would have</w:t>
+      </w:r>
+      <w:r>
+        <w:rPr>
+          <w:rFonts w:ascii="Cambria" w:hAnsi="Cambria" w:cstheme="majorHAnsi"/>
+          <w:sz w:val="24"/>
+          <w:szCs w:val="24"/>
+        </w:rPr>
+        <w:t xml:space="preserve"> also</w:t>
+      </w:r>
+      <w:r>
+        <w:rPr>
+          <w:rFonts w:ascii="Cambria" w:hAnsi="Cambria" w:cstheme="majorHAnsi"/>
+          <w:sz w:val="24"/>
+          <w:szCs w:val="24"/>
+        </w:rPr>
+        <w:t xml:space="preserve"> </w:t>
+      </w:r>
+      <w:r>
+        <w:rPr>
+          <w:rFonts w:ascii="Cambria" w:hAnsi="Cambria" w:cstheme="majorHAnsi"/>
+          <w:sz w:val="24"/>
+          <w:szCs w:val="24"/>
+        </w:rPr>
+        <w:t>been interested in</w:t>
+      </w:r>
+      <w:r>
+        <w:rPr>
+          <w:rFonts w:ascii="Cambria" w:hAnsi="Cambria" w:cstheme="majorHAnsi"/>
+          <w:sz w:val="24"/>
+          <w:szCs w:val="24"/>
+        </w:rPr>
+        <w:t xml:space="preserve"> implement</w:t>
+      </w:r>
+      <w:r>
+        <w:rPr>
+          <w:rFonts w:ascii="Cambria" w:hAnsi="Cambria" w:cstheme="majorHAnsi"/>
+          <w:sz w:val="24"/>
+          <w:szCs w:val="24"/>
+        </w:rPr>
+        <w:t>ing</w:t>
+      </w:r>
+      <w:r>
+        <w:rPr>
+          <w:rFonts w:ascii="Cambria" w:hAnsi="Cambria" w:cstheme="majorHAnsi"/>
+          <w:sz w:val="24"/>
+          <w:szCs w:val="24"/>
+        </w:rPr>
+        <w:t xml:space="preserve"> a</w:t>
+      </w:r>
+      <w:r>
+        <w:rPr>
+          <w:rFonts w:ascii="Cambria" w:hAnsi="Cambria" w:cstheme="majorHAnsi"/>
+          <w:sz w:val="24"/>
+          <w:szCs w:val="24"/>
+        </w:rPr>
+        <w:t>t least a</w:t>
+      </w:r>
+      <w:r>
+        <w:rPr>
+          <w:rFonts w:ascii="Cambria" w:hAnsi="Cambria" w:cstheme="majorHAnsi"/>
+          <w:sz w:val="24"/>
+          <w:szCs w:val="24"/>
+        </w:rPr>
+        <w:t xml:space="preserve"> 4x4 board so </w:t>
+      </w:r>
+      <w:r>
+        <w:rPr>
+          <w:rFonts w:ascii="Cambria" w:hAnsi="Cambria" w:cstheme="majorHAnsi"/>
+          <w:sz w:val="24"/>
+          <w:szCs w:val="24"/>
+        </w:rPr>
+        <w:t>the game would be actually fun</w:t>
+      </w:r>
+      <w:r>
+        <w:rPr>
+          <w:rFonts w:ascii="Cambria" w:hAnsi="Cambria" w:cstheme="majorHAnsi"/>
+          <w:sz w:val="24"/>
+          <w:szCs w:val="24"/>
+        </w:rPr>
+        <w:t xml:space="preserve"> to play, as a 3x3 is extremely easy to play to a draw unless one of the players is a </w:t>
+      </w:r>
+      <w:proofErr w:type="gramStart"/>
+      <w:r>
+        <w:rPr>
+          <w:rFonts w:ascii="Cambria" w:hAnsi="Cambria" w:cstheme="majorHAnsi"/>
+          <w:sz w:val="24"/>
+          <w:szCs w:val="24"/>
+        </w:rPr>
+        <w:t>child, or</w:t>
+      </w:r>
+      <w:proofErr w:type="gramEnd"/>
+      <w:r>
+        <w:rPr>
+          <w:rFonts w:ascii="Cambria" w:hAnsi="Cambria" w:cstheme="majorHAnsi"/>
+          <w:sz w:val="24"/>
+          <w:szCs w:val="24"/>
+        </w:rPr>
+        <w:t xml:space="preserve"> has not played before.</w:t>
+      </w:r>
+      <w:r>
+        <w:rPr>
+          <w:rFonts w:ascii="Cambria" w:hAnsi="Cambria" w:cstheme="majorHAnsi"/>
+          <w:i/>
+          <w:sz w:val="28"/>
+          <w:szCs w:val="28"/>
+        </w:rPr>
+        <w:t xml:space="preserve"> </w:t>
+      </w:r>
+      <w:r>
+        <w:rPr>
+          <w:rFonts w:ascii="Cambria" w:hAnsi="Cambria" w:cstheme="majorHAnsi"/>
+          <w:sz w:val="24"/>
+          <w:szCs w:val="24"/>
+        </w:rPr>
+        <w:t xml:space="preserve">It would have also been interesting to implement an AI vs AI mode to be able to evaluate the benefits of </w:t>
+      </w:r>
+      <w:proofErr w:type="gramStart"/>
+      <w:r>
+        <w:rPr>
+          <w:rFonts w:ascii="Cambria" w:hAnsi="Cambria" w:cstheme="majorHAnsi"/>
+          <w:sz w:val="24"/>
+          <w:szCs w:val="24"/>
+        </w:rPr>
+        <w:t>particular strategies/heuristics</w:t>
+      </w:r>
+      <w:proofErr w:type="gramEnd"/>
+      <w:r>
+        <w:rPr>
+          <w:rFonts w:ascii="Cambria" w:hAnsi="Cambria" w:cstheme="majorHAnsi"/>
+          <w:sz w:val="24"/>
+          <w:szCs w:val="24"/>
+        </w:rPr>
+        <w:t>.</w:t>
+      </w:r>
+    </w:p>
+    <w:p>
+      <w:pPr>
+        <w:rPr>
+          <w:rFonts w:ascii="Cambria" w:hAnsi="Cambria" w:cstheme="majorHAnsi"/>
+          <w:i/>
+          <w:sz w:val="28"/>
+          <w:szCs w:val="28"/>
+        </w:rPr>
+      </w:pPr>
+    </w:p>
+    <w:p>
+      <w:pPr>
+        <w:rPr>
+          <w:rFonts w:ascii="Cambria" w:hAnsi="Cambria" w:cstheme="majorHAnsi"/>
+          <w:i/>
+          <w:sz w:val="28"/>
+          <w:szCs w:val="28"/>
+        </w:rPr>
+      </w:pPr>
+      <w:r>
+        <w:rPr>
+          <w:rFonts w:ascii="Cambria" w:hAnsi="Cambria" w:cstheme="majorHAnsi"/>
+          <w:i/>
+          <w:sz w:val="28"/>
+          <w:szCs w:val="28"/>
+        </w:rPr>
+        <w:t>Critical Evaluation</w:t>
+      </w:r>
+    </w:p>
+    <w:p>
+      <w:pPr>
+        <w:rPr>
+          <w:rFonts w:ascii="Cambria" w:hAnsi="Cambria" w:cstheme="majorHAnsi"/>
+          <w:sz w:val="24"/>
+          <w:szCs w:val="24"/>
+        </w:rPr>
+      </w:pPr>
+      <w:r>
+        <w:rPr>
+          <w:rFonts w:ascii="Cambria" w:hAnsi="Cambria" w:cstheme="majorHAnsi"/>
+          <w:sz w:val="24"/>
+          <w:szCs w:val="24"/>
+        </w:rPr>
+        <w:t xml:space="preserve">I think it’s serviceable as a </w:t>
+      </w:r>
+      <w:proofErr w:type="gramStart"/>
+      <w:r>
+        <w:rPr>
+          <w:rFonts w:ascii="Cambria" w:hAnsi="Cambria" w:cstheme="majorHAnsi"/>
+          <w:sz w:val="24"/>
+          <w:szCs w:val="24"/>
+        </w:rPr>
+        <w:t>2 player</w:t>
+      </w:r>
+      <w:proofErr w:type="gramEnd"/>
+      <w:r>
+        <w:rPr>
+          <w:rFonts w:ascii="Cambria" w:hAnsi="Cambria" w:cstheme="majorHAnsi"/>
+          <w:sz w:val="24"/>
+          <w:szCs w:val="24"/>
+        </w:rPr>
+        <w:t xml:space="preserve"> game of tic tac toe</w:t>
+      </w:r>
+      <w:r>
+        <w:rPr>
+          <w:rFonts w:ascii="Cambria" w:hAnsi="Cambria" w:cstheme="majorHAnsi"/>
+          <w:sz w:val="24"/>
+          <w:szCs w:val="24"/>
+        </w:rPr>
+        <w:t xml:space="preserve">. The </w:t>
+      </w:r>
+      <w:r>
+        <w:rPr>
+          <w:rFonts w:ascii="Cambria" w:hAnsi="Cambria" w:cstheme="majorHAnsi"/>
+          <w:sz w:val="24"/>
+          <w:szCs w:val="24"/>
+        </w:rPr>
+        <w:t>AI mode can be easily beaten as-is, however I did manage to lose to it unintentionally once during testing due to lack of attention. Saving the game moves to csv files works well and the produced output is easily understandable at a glance. Something went wrong, however, attempting to load a saved game back into the program for replays, as the program would hang and then crash without an error message after populating the moves array (I succeeded in iterating back over the populated array reading out the values of each field without an issue, but as soon as the function goes to return the whole thing crashes).</w:t>
+      </w:r>
+      <w:r>
+        <w:rPr>
+          <w:rFonts w:ascii="Cambria" w:hAnsi="Cambria" w:cstheme="majorHAnsi"/>
+          <w:sz w:val="24"/>
+          <w:szCs w:val="24"/>
+        </w:rPr>
+        <w:t xml:space="preserve"> I could have probably made a fancier gameboard and implemented custom game </w:t>
+      </w:r>
+      <w:proofErr w:type="gramStart"/>
+      <w:r>
+        <w:rPr>
+          <w:rFonts w:ascii="Cambria" w:hAnsi="Cambria" w:cstheme="majorHAnsi"/>
+          <w:sz w:val="24"/>
+          <w:szCs w:val="24"/>
+        </w:rPr>
+        <w:t>pieces</w:t>
+      </w:r>
+      <w:proofErr w:type="gramEnd"/>
+      <w:r>
+        <w:rPr>
+          <w:rFonts w:ascii="Cambria" w:hAnsi="Cambria" w:cstheme="majorHAnsi"/>
+          <w:sz w:val="24"/>
+          <w:szCs w:val="24"/>
+        </w:rPr>
+        <w:t xml:space="preserve"> but I don’t think these would have added much value to the game.</w:t>
+      </w:r>
+    </w:p>
+    <w:p>
+      <w:pPr>
+        <w:rPr>
+          <w:rFonts w:ascii="Cambria" w:hAnsi="Cambria" w:cstheme="majorHAnsi"/>
+          <w:sz w:val="24"/>
+          <w:szCs w:val="24"/>
+        </w:rPr>
+      </w:pPr>
+    </w:p>
+    <w:p>
+      <w:pPr>
+        <w:rPr>
+          <w:rFonts w:ascii="Cambria" w:hAnsi="Cambria" w:cstheme="majorHAnsi"/>
+          <w:i/>
+          <w:sz w:val="28"/>
+          <w:szCs w:val="28"/>
+        </w:rPr>
+      </w:pPr>
+      <w:r>
+        <w:rPr>
+          <w:rFonts w:ascii="Cambria" w:hAnsi="Cambria" w:cstheme="majorHAnsi"/>
+          <w:i/>
+          <w:sz w:val="28"/>
+          <w:szCs w:val="28"/>
+        </w:rPr>
+        <w:t>Personal Evaluation</w:t>
+      </w:r>
+    </w:p>
+    <w:p>
+      <w:pPr>
+        <w:rPr>
+          <w:rFonts w:ascii="Cambria" w:hAnsi="Cambria" w:cstheme="majorHAnsi"/>
+          <w:sz w:val="24"/>
+          <w:szCs w:val="24"/>
+        </w:rPr>
+      </w:pPr>
+      <w:r>
+        <w:rPr>
+          <w:rFonts w:ascii="Cambria" w:hAnsi="Cambria" w:cstheme="majorHAnsi"/>
+          <w:sz w:val="24"/>
+          <w:szCs w:val="24"/>
+        </w:rPr>
+        <w:t xml:space="preserve">Admittedly </w:t>
+      </w:r>
+      <w:r>
+        <w:rPr>
+          <w:rFonts w:ascii="Cambria" w:hAnsi="Cambria" w:cstheme="majorHAnsi"/>
+          <w:sz w:val="24"/>
+          <w:szCs w:val="24"/>
+        </w:rPr>
+        <w:t>I managed my time poorly and mis-estimated how much time to allocate to the coursework so it isn’t my best work</w:t>
+      </w:r>
+      <w:r>
+        <w:rPr>
+          <w:rFonts w:ascii="Cambria" w:hAnsi="Cambria" w:cstheme="majorHAnsi"/>
+          <w:sz w:val="24"/>
+          <w:szCs w:val="24"/>
+        </w:rPr>
+        <w:t>,</w:t>
+      </w:r>
+      <w:r>
+        <w:rPr>
+          <w:rFonts w:ascii="Cambria" w:hAnsi="Cambria" w:cstheme="majorHAnsi"/>
+          <w:sz w:val="24"/>
+          <w:szCs w:val="24"/>
+        </w:rPr>
+        <w:t xml:space="preserve"> and had I given it more time I think I could have made it a lot more interesting and elegant</w:t>
+      </w:r>
+      <w:r>
+        <w:rPr>
+          <w:rFonts w:ascii="Cambria" w:hAnsi="Cambria" w:cstheme="majorHAnsi"/>
+          <w:sz w:val="24"/>
+          <w:szCs w:val="24"/>
+        </w:rPr>
+        <w:t>.</w:t>
+      </w:r>
+      <w:r>
+        <w:rPr>
+          <w:rFonts w:ascii="Cambria" w:hAnsi="Cambria" w:cstheme="majorHAnsi"/>
+          <w:i/>
+          <w:sz w:val="24"/>
+          <w:szCs w:val="24"/>
+        </w:rPr>
+        <w:t xml:space="preserve"> </w:t>
+      </w:r>
+      <w:r>
+        <w:rPr>
+          <w:rFonts w:ascii="Cambria" w:hAnsi="Cambria" w:cstheme="majorHAnsi"/>
+          <w:sz w:val="24"/>
+          <w:szCs w:val="24"/>
+        </w:rPr>
+        <w:t xml:space="preserve">A </w:t>
+      </w:r>
+      <w:proofErr w:type="gramStart"/>
+      <w:r>
+        <w:rPr>
+          <w:rFonts w:ascii="Cambria" w:hAnsi="Cambria" w:cstheme="majorHAnsi"/>
+          <w:sz w:val="24"/>
+          <w:szCs w:val="24"/>
+        </w:rPr>
+        <w:t>particular challenge</w:t>
+      </w:r>
+      <w:proofErr w:type="gramEnd"/>
+      <w:r>
+        <w:rPr>
+          <w:rFonts w:ascii="Cambria" w:hAnsi="Cambria" w:cstheme="majorHAnsi"/>
+          <w:sz w:val="24"/>
+          <w:szCs w:val="24"/>
+        </w:rPr>
+        <w:t xml:space="preserve"> was my relative inexperience in programming in C, specifically in debugging and not being able to catch simple syntax errors as easily as I’m used </w:t>
+      </w:r>
+      <w:r>
+        <w:rPr>
+          <w:rFonts w:ascii="Cambria" w:hAnsi="Cambria" w:cstheme="majorHAnsi"/>
+          <w:sz w:val="24"/>
+          <w:szCs w:val="24"/>
+        </w:rPr>
+        <w:t>to, the most obvious result of this being my lack of success in debugging the program crashing on the loading of a previous game.</w:t>
+      </w:r>
+      <w:r>
+        <w:rPr>
+          <w:rFonts w:ascii="Cambria" w:hAnsi="Cambria" w:cstheme="majorHAnsi"/>
+          <w:i/>
+          <w:sz w:val="24"/>
+          <w:szCs w:val="24"/>
+        </w:rPr>
+        <w:t xml:space="preserve"> </w:t>
+      </w:r>
+      <w:r>
+        <w:rPr>
+          <w:rFonts w:ascii="Cambria" w:hAnsi="Cambria" w:cstheme="majorHAnsi"/>
+          <w:sz w:val="24"/>
+          <w:szCs w:val="24"/>
+        </w:rPr>
+        <w:t>That said</w:t>
+      </w:r>
+      <w:r>
+        <w:rPr>
+          <w:rFonts w:ascii="Cambria" w:hAnsi="Cambria" w:cstheme="majorHAnsi"/>
+          <w:sz w:val="24"/>
+          <w:szCs w:val="24"/>
+        </w:rPr>
+        <w:t xml:space="preserve"> I feel markedly more familiar and comfortable working in C than I did prior to </w:t>
+      </w:r>
+      <w:r>
+        <w:rPr>
+          <w:rFonts w:ascii="Cambria" w:hAnsi="Cambria" w:cstheme="majorHAnsi"/>
+          <w:sz w:val="24"/>
+          <w:szCs w:val="24"/>
+        </w:rPr>
+        <w:lastRenderedPageBreak/>
+        <w:t xml:space="preserve">this </w:t>
+      </w:r>
+      <w:proofErr w:type="gramStart"/>
+      <w:r>
+        <w:rPr>
+          <w:rFonts w:ascii="Cambria" w:hAnsi="Cambria" w:cstheme="majorHAnsi"/>
+          <w:sz w:val="24"/>
+          <w:szCs w:val="24"/>
+        </w:rPr>
+        <w:t>project, and</w:t>
+      </w:r>
+      <w:proofErr w:type="gramEnd"/>
+      <w:r>
+        <w:rPr>
+          <w:rFonts w:ascii="Cambria" w:hAnsi="Cambria" w:cstheme="majorHAnsi"/>
+          <w:sz w:val="24"/>
+          <w:szCs w:val="24"/>
+        </w:rPr>
+        <w:t xml:space="preserve"> did derive some enjoyment from figuring out how to go about writing the game.</w:t>
+      </w:r>
+    </w:p>
+    <w:p>
+      <w:pPr>
+        <w:rPr>
+          <w:rFonts w:ascii="Cambria" w:hAnsi="Cambria" w:cstheme="majorHAnsi"/>
+          <w:sz w:val="24"/>
+          <w:szCs w:val="24"/>
+        </w:rPr>
+      </w:pPr>
+    </w:p>
+    <w:p>
+      <w:pPr>
+        <w:rPr>
+          <w:rFonts w:ascii="Cambria" w:hAnsi="Cambria" w:cstheme="majorHAnsi"/>
+          <w:sz w:val="24"/>
+          <w:szCs w:val="24"/>
+        </w:rPr>
+      </w:pPr>
+    </w:p>
+    <w:p>
+      <w:pPr>
+        <w:rPr>
+          <w:rFonts w:ascii="Cambria" w:hAnsi="Cambria" w:cstheme="majorHAnsi"/>
+          <w:i/>
+          <w:sz w:val="28"/>
+          <w:szCs w:val="28"/>
+        </w:rPr>
+      </w:pPr>
+      <w:r>
+        <w:rPr>
+          <w:rFonts w:ascii="Cambria" w:hAnsi="Cambria" w:cstheme="majorHAnsi"/>
+          <w:i/>
+          <w:sz w:val="28"/>
+          <w:szCs w:val="28"/>
+        </w:rPr>
+        <w:t>References/Notes</w:t>
+      </w:r>
+    </w:p>
+    <w:p>
+      <w:pPr>
+        <w:rPr>
+          <w:rFonts w:ascii="Cambria" w:hAnsi="Cambria" w:cstheme="majorHAnsi"/>
+          <w:sz w:val="24"/>
+          <w:szCs w:val="24"/>
+        </w:rPr>
+      </w:pPr>
+      <w:r>
+        <w:rPr>
+          <w:rFonts w:ascii="Cambria" w:hAnsi="Cambria" w:cstheme="majorHAnsi"/>
+          <w:sz w:val="28"/>
+          <w:szCs w:val="28"/>
+          <w:vertAlign w:val="superscript"/>
+        </w:rPr>
+        <w:t>1</w:t>
+      </w:r>
+      <w:r>
+        <w:t xml:space="preserve"> </w:t>
+      </w:r>
+      <w:r>
+        <w:rPr>
+          <w:rFonts w:ascii="Cambria" w:hAnsi="Cambria" w:cstheme="majorHAnsi"/>
+          <w:sz w:val="24"/>
+          <w:szCs w:val="24"/>
+        </w:rPr>
+        <w:t>I’m referring specifically to this case</w:t>
+      </w:r>
+      <w:r>
+        <w:rPr>
+          <w:rFonts w:ascii="Cambria" w:hAnsi="Cambria" w:cstheme="majorHAnsi"/>
+          <w:sz w:val="24"/>
+          <w:szCs w:val="24"/>
+        </w:rPr>
+        <w:t xml:space="preserve">, decided I </w:t>
+      </w:r>
+      <w:r>
+        <w:rPr>
+          <w:rFonts w:ascii="Cambria" w:hAnsi="Cambria" w:cstheme="majorHAnsi"/>
+          <w:sz w:val="24"/>
+          <w:szCs w:val="24"/>
+        </w:rPr>
+        <w:t>d</w:t>
+      </w:r>
+      <w:r>
+        <w:rPr>
+          <w:rFonts w:ascii="Cambria" w:hAnsi="Cambria" w:cstheme="majorHAnsi"/>
+          <w:sz w:val="24"/>
+          <w:szCs w:val="24"/>
+        </w:rPr>
+        <w:t xml:space="preserve">efinitely didn’t like this due to the </w:t>
+      </w:r>
+      <w:r>
+        <w:rPr>
+          <w:rFonts w:ascii="Cambria" w:hAnsi="Cambria" w:cstheme="majorHAnsi"/>
+          <w:sz w:val="24"/>
+          <w:szCs w:val="24"/>
+        </w:rPr>
+        <w:t>massive amount of else ifs in both the win checks and move sets</w:t>
+      </w:r>
+      <w:r>
+        <w:rPr>
+          <w:rFonts w:ascii="Cambria" w:hAnsi="Cambria" w:cstheme="majorHAnsi"/>
+          <w:sz w:val="24"/>
+          <w:szCs w:val="24"/>
+        </w:rPr>
+        <w:t xml:space="preserve"> </w:t>
+      </w:r>
+      <w:r>
+        <w:rPr>
+          <w:rFonts w:ascii="Cambria" w:hAnsi="Cambria" w:cstheme="majorHAnsi"/>
+          <w:sz w:val="24"/>
+          <w:szCs w:val="24"/>
+        </w:rPr>
+        <w:t xml:space="preserve">, beside the aforementioned benefits I saw in using a 2D array </w:t>
+      </w:r>
+      <w:hyperlink r:id="rId8" w:history="1">
         <w:r>
           <w:rPr>
             <w:rStyle w:val="Hyperlink"/>
@@ -322,501 +1641,30 @@
             <w:sz w:val="24"/>
             <w:szCs w:val="24"/>
           </w:rPr>
-          <w:t>http://www.cprogrammingnotes.com/question/tic-tac-toe-game.html</w:t>
+          <w:t>http://www.cprogr</w:t>
+        </w:r>
+        <w:r>
+          <w:rPr>
+            <w:rStyle w:val="Hyperlink"/>
+            <w:rFonts w:ascii="Cambria" w:hAnsi="Cambria" w:cstheme="majorHAnsi"/>
+            <w:sz w:val="24"/>
+            <w:szCs w:val="24"/>
+          </w:rPr>
+          <w:t>a</w:t>
+        </w:r>
+        <w:r>
+          <w:rPr>
+            <w:rStyle w:val="Hyperlink"/>
+            <w:rFonts w:ascii="Cambria" w:hAnsi="Cambria" w:cstheme="majorHAnsi"/>
+            <w:sz w:val="24"/>
+            <w:szCs w:val="24"/>
+          </w:rPr>
+          <w:t>mmingnotes.com/question/tic-tac-toe-game.html</w:t>
         </w:r>
       </w:hyperlink>
     </w:p>
-    <w:p>
-      <w:pPr>
-        <w:pStyle w:val="ListParagraph"/>
-        <w:numPr>
-          <w:ilvl w:val="0"/>
-          <w:numId w:val="2"/>
-        </w:numPr>
-        <w:rPr>
-          <w:rFonts w:ascii="Cambria" w:hAnsi="Cambria" w:cstheme="majorHAnsi"/>
-          <w:sz w:val="24"/>
-          <w:szCs w:val="24"/>
-        </w:rPr>
-      </w:pPr>
-      <w:r>
-        <w:rPr>
-          <w:rFonts w:ascii="Cambria" w:hAnsi="Cambria" w:cstheme="majorHAnsi"/>
-          <w:sz w:val="24"/>
-          <w:szCs w:val="24"/>
-        </w:rPr>
-        <w:t>Tried to make it extensible by chunking up the program into small functions</w:t>
-      </w:r>
-    </w:p>
-    <w:p>
-      <w:pPr>
-        <w:pStyle w:val="ListParagraph"/>
-        <w:numPr>
-          <w:ilvl w:val="0"/>
-          <w:numId w:val="2"/>
-        </w:numPr>
-        <w:rPr>
-          <w:rFonts w:ascii="Cambria" w:hAnsi="Cambria" w:cstheme="majorHAnsi"/>
-          <w:sz w:val="24"/>
-          <w:szCs w:val="24"/>
-        </w:rPr>
-      </w:pPr>
-      <w:r>
-        <w:rPr>
-          <w:rFonts w:ascii="Cambria" w:hAnsi="Cambria" w:cstheme="majorHAnsi"/>
-          <w:sz w:val="24"/>
-          <w:szCs w:val="24"/>
-        </w:rPr>
-        <w:t xml:space="preserve">Made the variable keeping track of the player a char so I wouldn’t have to do any further work in setting the board pieces and I couldn’t see any benefit making it a bool which May be smaller in theory but is stuffed to be a byte anyway. </w:t>
-      </w:r>
-      <w:proofErr w:type="gramStart"/>
-      <w:r>
-        <w:rPr>
-          <w:rFonts w:ascii="Cambria" w:hAnsi="Cambria" w:cstheme="majorHAnsi"/>
-          <w:sz w:val="24"/>
-          <w:szCs w:val="24"/>
-        </w:rPr>
-        <w:t>Also</w:t>
-      </w:r>
-      <w:proofErr w:type="gramEnd"/>
-      <w:r>
-        <w:rPr>
-          <w:rFonts w:ascii="Cambria" w:hAnsi="Cambria" w:cstheme="majorHAnsi"/>
-          <w:sz w:val="24"/>
-          <w:szCs w:val="24"/>
-        </w:rPr>
-        <w:t xml:space="preserve"> the scope of the program is</w:t>
-      </w:r>
-      <w:r>
-        <w:rPr>
-          <w:rFonts w:ascii="Cambria" w:hAnsi="Cambria" w:cstheme="majorHAnsi"/>
-          <w:sz w:val="24"/>
-          <w:szCs w:val="24"/>
-        </w:rPr>
-        <w:t>n’t such that the performance loss using a char instead of a bool would be in any way noticeable.</w:t>
-      </w:r>
-    </w:p>
-    <w:p>
-      <w:pPr>
-        <w:pStyle w:val="ListParagraph"/>
-        <w:numPr>
-          <w:ilvl w:val="0"/>
-          <w:numId w:val="2"/>
-        </w:numPr>
-        <w:rPr>
-          <w:rFonts w:ascii="Cambria" w:hAnsi="Cambria" w:cstheme="majorHAnsi"/>
-          <w:sz w:val="24"/>
-          <w:szCs w:val="24"/>
-        </w:rPr>
-      </w:pPr>
-      <w:proofErr w:type="gramStart"/>
-      <w:r>
-        <w:rPr>
-          <w:rFonts w:ascii="Cambria" w:hAnsi="Cambria" w:cstheme="majorHAnsi"/>
-          <w:sz w:val="24"/>
-          <w:szCs w:val="24"/>
-        </w:rPr>
-        <w:t>start(</w:t>
-      </w:r>
-      <w:proofErr w:type="gramEnd"/>
-      <w:r>
-        <w:rPr>
-          <w:rFonts w:ascii="Cambria" w:hAnsi="Cambria" w:cstheme="majorHAnsi"/>
-          <w:sz w:val="24"/>
-          <w:szCs w:val="24"/>
-        </w:rPr>
-        <w:t>) cut out of main to support replays without messy recalls to main</w:t>
-      </w:r>
-    </w:p>
-    <w:p>
-      <w:pPr>
-        <w:pStyle w:val="ListParagraph"/>
-        <w:numPr>
-          <w:ilvl w:val="0"/>
-          <w:numId w:val="2"/>
-        </w:numPr>
-        <w:rPr>
-          <w:rFonts w:ascii="Cambria" w:hAnsi="Cambria" w:cstheme="majorHAnsi"/>
-          <w:sz w:val="24"/>
-          <w:szCs w:val="24"/>
-        </w:rPr>
-      </w:pPr>
-      <w:proofErr w:type="spellStart"/>
-      <w:proofErr w:type="gramStart"/>
-      <w:r>
-        <w:rPr>
-          <w:rFonts w:ascii="Cambria" w:hAnsi="Cambria" w:cstheme="majorHAnsi"/>
-          <w:sz w:val="24"/>
-          <w:szCs w:val="24"/>
-        </w:rPr>
-        <w:t>drawboard</w:t>
-      </w:r>
-      <w:proofErr w:type="spellEnd"/>
-      <w:r>
-        <w:rPr>
-          <w:rFonts w:ascii="Cambria" w:hAnsi="Cambria" w:cstheme="majorHAnsi"/>
-          <w:sz w:val="24"/>
-          <w:szCs w:val="24"/>
-        </w:rPr>
-        <w:t>(</w:t>
-      </w:r>
-      <w:proofErr w:type="gramEnd"/>
-      <w:r>
-        <w:rPr>
-          <w:rFonts w:ascii="Cambria" w:hAnsi="Cambria" w:cstheme="majorHAnsi"/>
-          <w:sz w:val="24"/>
-          <w:szCs w:val="24"/>
-        </w:rPr>
-        <w:t xml:space="preserve">) uses a simple nested for to draw the gameboard, didn’t include any fancy extra lines to section off each space because I didn’t think it was a good use of my time and the gameboard is simple and small enough to not cause confusion </w:t>
-      </w:r>
-    </w:p>
-    <w:p>
-      <w:pPr>
-        <w:pStyle w:val="ListParagraph"/>
-        <w:numPr>
-          <w:ilvl w:val="0"/>
-          <w:numId w:val="2"/>
-        </w:numPr>
-        <w:rPr>
-          <w:rFonts w:ascii="Cambria" w:hAnsi="Cambria" w:cstheme="majorHAnsi"/>
-          <w:sz w:val="24"/>
-          <w:szCs w:val="24"/>
-        </w:rPr>
-      </w:pPr>
-      <w:proofErr w:type="spellStart"/>
-      <w:proofErr w:type="gramStart"/>
-      <w:r>
-        <w:rPr>
-          <w:rFonts w:ascii="Cambria" w:hAnsi="Cambria" w:cstheme="majorHAnsi"/>
-          <w:sz w:val="24"/>
-          <w:szCs w:val="24"/>
-        </w:rPr>
-        <w:t>twoplayers</w:t>
-      </w:r>
-      <w:proofErr w:type="spellEnd"/>
-      <w:r>
-        <w:rPr>
-          <w:rFonts w:ascii="Cambria" w:hAnsi="Cambria" w:cstheme="majorHAnsi"/>
-          <w:sz w:val="24"/>
-          <w:szCs w:val="24"/>
-        </w:rPr>
-        <w:t>(</w:t>
-      </w:r>
-      <w:proofErr w:type="gramEnd"/>
-      <w:r>
-        <w:rPr>
-          <w:rFonts w:ascii="Cambria" w:hAnsi="Cambria" w:cstheme="majorHAnsi"/>
-          <w:sz w:val="24"/>
-          <w:szCs w:val="24"/>
-        </w:rPr>
-        <w:t>)</w:t>
-      </w:r>
-    </w:p>
-    <w:p>
-      <w:pPr>
-        <w:rPr>
-          <w:rFonts w:ascii="Cambria" w:hAnsi="Cambria" w:cstheme="majorHAnsi"/>
-          <w:i/>
-          <w:sz w:val="28"/>
-          <w:szCs w:val="28"/>
-        </w:rPr>
-      </w:pPr>
-      <w:r>
-        <w:rPr>
-          <w:rFonts w:ascii="Cambria" w:hAnsi="Cambria" w:cstheme="majorHAnsi"/>
-          <w:i/>
-          <w:sz w:val="28"/>
-          <w:szCs w:val="28"/>
-        </w:rPr>
-        <w:t>Enhancements</w:t>
-      </w:r>
-    </w:p>
-    <w:p>
-      <w:pPr>
-        <w:pStyle w:val="ListParagraph"/>
-        <w:numPr>
-          <w:ilvl w:val="0"/>
-          <w:numId w:val="4"/>
-        </w:numPr>
-        <w:rPr>
-          <w:rFonts w:ascii="Cambria" w:hAnsi="Cambria" w:cstheme="majorHAnsi"/>
-          <w:i/>
-          <w:sz w:val="28"/>
-          <w:szCs w:val="28"/>
-        </w:rPr>
-      </w:pPr>
-      <w:r>
-        <w:rPr>
-          <w:rFonts w:ascii="Cambria" w:hAnsi="Cambria" w:cstheme="majorHAnsi"/>
-          <w:sz w:val="24"/>
-          <w:szCs w:val="24"/>
-        </w:rPr>
-        <w:t>Could have built a (smarter) AI, with heuristics to play the game to a draw each time</w:t>
-      </w:r>
-      <w:r>
-        <w:rPr>
-          <w:rFonts w:ascii="Cambria" w:hAnsi="Cambria" w:cstheme="majorHAnsi"/>
-          <w:sz w:val="24"/>
-          <w:szCs w:val="24"/>
-        </w:rPr>
-        <w:t>.</w:t>
-      </w:r>
-    </w:p>
-    <w:p>
-      <w:pPr>
-        <w:pStyle w:val="ListParagraph"/>
-        <w:numPr>
-          <w:ilvl w:val="0"/>
-          <w:numId w:val="4"/>
-        </w:numPr>
-        <w:rPr>
-          <w:rFonts w:ascii="Cambria" w:hAnsi="Cambria" w:cstheme="majorHAnsi"/>
-          <w:i/>
-          <w:sz w:val="28"/>
-          <w:szCs w:val="28"/>
-        </w:rPr>
-      </w:pPr>
-      <w:r>
-        <w:rPr>
-          <w:rFonts w:ascii="Cambria" w:hAnsi="Cambria" w:cstheme="majorHAnsi"/>
-          <w:sz w:val="24"/>
-          <w:szCs w:val="24"/>
-        </w:rPr>
-        <w:t xml:space="preserve">I would have maybe tried to implement a 4x4 board so it would be actually Fun to play, as a 3x3 is extremely easy to play to a draw unless one of the players is a </w:t>
-      </w:r>
-      <w:proofErr w:type="gramStart"/>
-      <w:r>
-        <w:rPr>
-          <w:rFonts w:ascii="Cambria" w:hAnsi="Cambria" w:cstheme="majorHAnsi"/>
-          <w:sz w:val="24"/>
-          <w:szCs w:val="24"/>
-        </w:rPr>
-        <w:t>child, or</w:t>
-      </w:r>
-      <w:proofErr w:type="gramEnd"/>
-      <w:r>
-        <w:rPr>
-          <w:rFonts w:ascii="Cambria" w:hAnsi="Cambria" w:cstheme="majorHAnsi"/>
-          <w:sz w:val="24"/>
-          <w:szCs w:val="24"/>
-        </w:rPr>
-        <w:t xml:space="preserve"> has not played before.</w:t>
-      </w:r>
-    </w:p>
-    <w:p>
-      <w:pPr>
-        <w:rPr>
-          <w:rFonts w:ascii="Cambria" w:hAnsi="Cambria" w:cstheme="majorHAnsi"/>
-          <w:i/>
-          <w:sz w:val="28"/>
-          <w:szCs w:val="28"/>
-        </w:rPr>
-      </w:pPr>
-      <w:r>
-        <w:rPr>
-          <w:rFonts w:ascii="Cambria" w:hAnsi="Cambria" w:cstheme="majorHAnsi"/>
-          <w:i/>
-          <w:sz w:val="28"/>
-          <w:szCs w:val="28"/>
-        </w:rPr>
-        <w:lastRenderedPageBreak/>
-        <w:t>Critical Evaluation</w:t>
-      </w:r>
-    </w:p>
-    <w:p>
-      <w:pPr>
-        <w:pStyle w:val="ListParagraph"/>
-        <w:numPr>
-          <w:ilvl w:val="0"/>
-          <w:numId w:val="3"/>
-        </w:numPr>
-        <w:rPr>
-          <w:rFonts w:ascii="Cambria" w:hAnsi="Cambria" w:cstheme="majorHAnsi"/>
-          <w:sz w:val="24"/>
-          <w:szCs w:val="24"/>
-        </w:rPr>
-      </w:pPr>
-      <w:r>
-        <w:rPr>
-          <w:rFonts w:ascii="Cambria" w:hAnsi="Cambria" w:cstheme="majorHAnsi"/>
-          <w:sz w:val="24"/>
-          <w:szCs w:val="24"/>
-        </w:rPr>
-        <w:t xml:space="preserve">I think it’s serviceable as a </w:t>
-      </w:r>
-      <w:proofErr w:type="gramStart"/>
-      <w:r>
-        <w:rPr>
-          <w:rFonts w:ascii="Cambria" w:hAnsi="Cambria" w:cstheme="majorHAnsi"/>
-          <w:sz w:val="24"/>
-          <w:szCs w:val="24"/>
-        </w:rPr>
-        <w:t>2 player</w:t>
-      </w:r>
-      <w:proofErr w:type="gramEnd"/>
-      <w:r>
-        <w:rPr>
-          <w:rFonts w:ascii="Cambria" w:hAnsi="Cambria" w:cstheme="majorHAnsi"/>
-          <w:sz w:val="24"/>
-          <w:szCs w:val="24"/>
-        </w:rPr>
-        <w:t xml:space="preserve"> game of tic tac toe</w:t>
-      </w:r>
-    </w:p>
-    <w:p>
-      <w:pPr>
-        <w:rPr>
-          <w:rFonts w:ascii="Cambria" w:hAnsi="Cambria" w:cstheme="majorHAnsi"/>
-          <w:i/>
-          <w:sz w:val="28"/>
-          <w:szCs w:val="28"/>
-        </w:rPr>
-      </w:pPr>
-      <w:r>
-        <w:rPr>
-          <w:rFonts w:ascii="Cambria" w:hAnsi="Cambria" w:cstheme="majorHAnsi"/>
-          <w:i/>
-          <w:sz w:val="28"/>
-          <w:szCs w:val="28"/>
-        </w:rPr>
-        <w:t>Personal Evaluation</w:t>
-      </w:r>
-    </w:p>
-    <w:p>
-      <w:pPr>
-        <w:pStyle w:val="ListParagraph"/>
-        <w:numPr>
-          <w:ilvl w:val="0"/>
-          <w:numId w:val="3"/>
-        </w:numPr>
-        <w:rPr>
-          <w:rFonts w:ascii="Cambria" w:hAnsi="Cambria" w:cstheme="majorHAnsi"/>
-          <w:i/>
-          <w:sz w:val="24"/>
-          <w:szCs w:val="24"/>
-        </w:rPr>
-      </w:pPr>
-      <w:r>
-        <w:rPr>
-          <w:rFonts w:ascii="Cambria" w:hAnsi="Cambria" w:cstheme="majorHAnsi"/>
-          <w:sz w:val="24"/>
-          <w:szCs w:val="24"/>
-        </w:rPr>
-        <w:t xml:space="preserve">I managed my time poorly and </w:t>
-      </w:r>
-      <w:proofErr w:type="gramStart"/>
-      <w:r>
-        <w:rPr>
-          <w:rFonts w:ascii="Cambria" w:hAnsi="Cambria" w:cstheme="majorHAnsi"/>
-          <w:sz w:val="24"/>
-          <w:szCs w:val="24"/>
-        </w:rPr>
-        <w:t>grossly  mis</w:t>
-      </w:r>
-      <w:proofErr w:type="gramEnd"/>
-      <w:r>
-        <w:rPr>
-          <w:rFonts w:ascii="Cambria" w:hAnsi="Cambria" w:cstheme="majorHAnsi"/>
-          <w:sz w:val="24"/>
-          <w:szCs w:val="24"/>
-        </w:rPr>
-        <w:t>-estimated how much time to allocate to the coursework so it isn’t my best work and had I given it more time I think I could have made it a lot more interesting and elegant</w:t>
-      </w:r>
-    </w:p>
-    <w:p>
-      <w:pPr>
-        <w:pStyle w:val="ListParagraph"/>
-        <w:numPr>
-          <w:ilvl w:val="0"/>
-          <w:numId w:val="3"/>
-        </w:numPr>
-        <w:rPr>
-          <w:rFonts w:ascii="Cambria" w:hAnsi="Cambria" w:cstheme="majorHAnsi"/>
-          <w:i/>
-          <w:sz w:val="24"/>
-          <w:szCs w:val="24"/>
-        </w:rPr>
-      </w:pPr>
-      <w:r>
-        <w:rPr>
-          <w:rFonts w:ascii="Cambria" w:hAnsi="Cambria" w:cstheme="majorHAnsi"/>
-          <w:sz w:val="24"/>
-          <w:szCs w:val="24"/>
-        </w:rPr>
-        <w:t xml:space="preserve">A </w:t>
-      </w:r>
-      <w:proofErr w:type="gramStart"/>
-      <w:r>
-        <w:rPr>
-          <w:rFonts w:ascii="Cambria" w:hAnsi="Cambria" w:cstheme="majorHAnsi"/>
-          <w:sz w:val="24"/>
-          <w:szCs w:val="24"/>
-        </w:rPr>
-        <w:t>particular challenge</w:t>
-      </w:r>
-      <w:proofErr w:type="gramEnd"/>
-      <w:r>
-        <w:rPr>
-          <w:rFonts w:ascii="Cambria" w:hAnsi="Cambria" w:cstheme="majorHAnsi"/>
-          <w:sz w:val="24"/>
-          <w:szCs w:val="24"/>
-        </w:rPr>
-        <w:t xml:space="preserve"> was my relative inexperience in programming in C, specifically in debugging and not being able to catch simple syntax errors as easily as I’m used to</w:t>
-      </w:r>
-    </w:p>
-    <w:p>
-      <w:pPr>
-        <w:pStyle w:val="ListParagraph"/>
-        <w:numPr>
-          <w:ilvl w:val="1"/>
-          <w:numId w:val="3"/>
-        </w:numPr>
-        <w:rPr>
-          <w:rFonts w:ascii="Cambria" w:hAnsi="Cambria" w:cstheme="majorHAnsi"/>
-          <w:i/>
-          <w:sz w:val="24"/>
-          <w:szCs w:val="24"/>
-        </w:rPr>
-      </w:pPr>
-      <w:r>
-        <w:rPr>
-          <w:rFonts w:ascii="Cambria" w:hAnsi="Cambria" w:cstheme="majorHAnsi"/>
-          <w:sz w:val="24"/>
-          <w:szCs w:val="24"/>
-        </w:rPr>
-        <w:t xml:space="preserve">i.e. the string and path handling </w:t>
-      </w:r>
-      <w:proofErr w:type="gramStart"/>
-      <w:r>
-        <w:rPr>
-          <w:rFonts w:ascii="Cambria" w:hAnsi="Cambria" w:cstheme="majorHAnsi"/>
-          <w:sz w:val="24"/>
-          <w:szCs w:val="24"/>
-        </w:rPr>
-        <w:t>is</w:t>
-      </w:r>
-      <w:proofErr w:type="gramEnd"/>
-      <w:r>
-        <w:rPr>
-          <w:rFonts w:ascii="Cambria" w:hAnsi="Cambria" w:cstheme="majorHAnsi"/>
-          <w:sz w:val="24"/>
-          <w:szCs w:val="24"/>
-        </w:rPr>
-        <w:t xml:space="preserve"> messy and involves a lot of repeated copying </w:t>
-      </w:r>
-      <w:r>
-        <w:rPr>
-          <w:rFonts w:ascii="Cambria" w:hAnsi="Cambria" w:cstheme="majorHAnsi"/>
-          <w:i/>
-          <w:sz w:val="24"/>
-          <w:szCs w:val="24"/>
-        </w:rPr>
-        <w:t xml:space="preserve"> </w:t>
-      </w:r>
-      <w:bookmarkStart w:id="0" w:name="_GoBack"/>
-      <w:bookmarkEnd w:id="0"/>
-    </w:p>
     <w:sectPr>
+      <w:headerReference w:type="default" r:id="rId9"/>
       <w:pgSz w:w="11906" w:h="16838"/>
       <w:pgMar w:top="1440" w:right="1440" w:bottom="1440" w:left="1440" w:header="708" w:footer="708" w:gutter="0"/>
       <w:cols w:space="708"/>
@@ -826,6 +1674,103 @@
 </w:document>
 </file>
 
+<file path=word/endnotes.xml><?xml version="1.0" encoding="utf-8"?>
+<w:endnotes xmlns:wpc="http://schemas.microsoft.com/office/word/2010/wordprocessingCanvas" xmlns:cx="http://schemas.microsoft.com/office/drawing/2014/chartex" xmlns:cx1="http://schemas.microsoft.com/office/drawing/2015/9/8/chartex" xmlns:cx2="http://schemas.microsoft.com/office/drawing/2015/10/21/chartex" xmlns:cx3="http://schemas.microsoft.com/office/drawing/2016/5/9/chartex" xmlns:cx4="http://schemas.microsoft.com/office/drawing/2016/5/10/chartex" xmlns:cx5="http://schemas.microsoft.com/office/drawing/2016/5/11/chartex" xmlns:cx6="http://schemas.microsoft.com/office/drawing/2016/5/12/chartex" xmlns:cx7="http://schemas.microsoft.com/office/drawing/2016/5/13/chartex" xmlns:cx8="http://schemas.microsoft.com/office/drawing/2016/5/14/chartex" xmlns:mc="http://schemas.openxmlformats.org/markup-compatibility/2006" xmlns:aink="http://schemas.microsoft.com/office/drawing/2016/ink" xmlns:am3d="http://schemas.microsoft.com/office/drawing/2017/model3d" xmlns:o="urn:schemas-microsoft-com:office:office" xmlns:r="http://schemas.openxmlformats.org/officeDocument/2006/relationships" xmlns:m="http://schemas.openxmlformats.org/officeDocument/2006/math" xmlns:v="urn:schemas-microsoft-com:vml" xmlns:wp14="http://schemas.microsoft.com/office/word/2010/wordprocessingDrawing" xmlns:wp="http://schemas.openxmlformats.org/drawingml/2006/wordprocessingDrawing" xmlns:w10="urn:schemas-microsoft-com:office:word" xmlns:w="http://schemas.openxmlformats.org/wordprocessingml/2006/main" xmlns:w14="http://schemas.microsoft.com/office/word/2010/wordml" xmlns:w15="http://schemas.microsoft.com/office/word/2012/wordml" xmlns:w16cid="http://schemas.microsoft.com/office/word/2016/wordml/cid" xmlns:w16se="http://schemas.microsoft.com/office/word/2015/wordml/symex" xmlns:wpg="http://schemas.microsoft.com/office/word/2010/wordprocessingGroup" xmlns:wpi="http://schemas.microsoft.com/office/word/2010/wordprocessingInk" xmlns:wne="http://schemas.microsoft.com/office/word/2006/wordml" xmlns:wps="http://schemas.microsoft.com/office/word/2010/wordprocessingShape" mc:Ignorable="w14 w15 w16se w16cid wp14">
+  <w:endnote w:type="separator" w:id="-1">
+    <w:p>
+      <w:pPr>
+        <w:spacing w:after="0" w:line="240" w:lineRule="auto"/>
+      </w:pPr>
+      <w:r>
+        <w:separator/>
+      </w:r>
+    </w:p>
+  </w:endnote>
+  <w:endnote w:type="continuationSeparator" w:id="0">
+    <w:p>
+      <w:pPr>
+        <w:spacing w:after="0" w:line="240" w:lineRule="auto"/>
+      </w:pPr>
+      <w:r>
+        <w:continuationSeparator/>
+      </w:r>
+    </w:p>
+  </w:endnote>
+</w:endnotes>
+</file>
+
+<file path=word/footnotes.xml><?xml version="1.0" encoding="utf-8"?>
+<w:footnotes xmlns:wpc="http://schemas.microsoft.com/office/word/2010/wordprocessingCanvas" xmlns:cx="http://schemas.microsoft.com/office/drawing/2014/chartex" xmlns:cx1="http://schemas.microsoft.com/office/drawing/2015/9/8/chartex" xmlns:cx2="http://schemas.microsoft.com/office/drawing/2015/10/21/chartex" xmlns:cx3="http://schemas.microsoft.com/office/drawing/2016/5/9/chartex" xmlns:cx4="http://schemas.microsoft.com/office/drawing/2016/5/10/chartex" xmlns:cx5="http://schemas.microsoft.com/office/drawing/2016/5/11/chartex" xmlns:cx6="http://schemas.microsoft.com/office/drawing/2016/5/12/chartex" xmlns:cx7="http://schemas.microsoft.com/office/drawing/2016/5/13/chartex" xmlns:cx8="http://schemas.microsoft.com/office/drawing/2016/5/14/chartex" xmlns:mc="http://schemas.openxmlformats.org/markup-compatibility/2006" xmlns:aink="http://schemas.microsoft.com/office/drawing/2016/ink" xmlns:am3d="http://schemas.microsoft.com/office/drawing/2017/model3d" xmlns:o="urn:schemas-microsoft-com:office:office" xmlns:r="http://schemas.openxmlformats.org/officeDocument/2006/relationships" xmlns:m="http://schemas.openxmlformats.org/officeDocument/2006/math" xmlns:v="urn:schemas-microsoft-com:vml" xmlns:wp14="http://schemas.microsoft.com/office/word/2010/wordprocessingDrawing" xmlns:wp="http://schemas.openxmlformats.org/drawingml/2006/wordprocessingDrawing" xmlns:w10="urn:schemas-microsoft-com:office:word" xmlns:w="http://schemas.openxmlformats.org/wordprocessingml/2006/main" xmlns:w14="http://schemas.microsoft.com/office/word/2010/wordml" xmlns:w15="http://schemas.microsoft.com/office/word/2012/wordml" xmlns:w16cid="http://schemas.microsoft.com/office/word/2016/wordml/cid" xmlns:w16se="http://schemas.microsoft.com/office/word/2015/wordml/symex" xmlns:wpg="http://schemas.microsoft.com/office/word/2010/wordprocessingGroup" xmlns:wpi="http://schemas.microsoft.com/office/word/2010/wordprocessingInk" xmlns:wne="http://schemas.microsoft.com/office/word/2006/wordml" xmlns:wps="http://schemas.microsoft.com/office/word/2010/wordprocessingShape" mc:Ignorable="w14 w15 w16se w16cid wp14">
+  <w:footnote w:type="separator" w:id="-1">
+    <w:p>
+      <w:pPr>
+        <w:spacing w:after="0" w:line="240" w:lineRule="auto"/>
+      </w:pPr>
+      <w:r>
+        <w:separator/>
+      </w:r>
+    </w:p>
+  </w:footnote>
+  <w:footnote w:type="continuationSeparator" w:id="0">
+    <w:p>
+      <w:pPr>
+        <w:spacing w:after="0" w:line="240" w:lineRule="auto"/>
+      </w:pPr>
+      <w:r>
+        <w:continuationSeparator/>
+      </w:r>
+    </w:p>
+  </w:footnote>
+</w:footnotes>
+</file>
+
+<file path=word/header1.xml><?xml version="1.0" encoding="utf-8"?>
+<w:hdr xmlns:wpc="http://schemas.microsoft.com/office/word/2010/wordprocessingCanvas" xmlns:cx="http://schemas.microsoft.com/office/drawing/2014/chartex" xmlns:cx1="http://schemas.microsoft.com/office/drawing/2015/9/8/chartex" xmlns:cx2="http://schemas.microsoft.com/office/drawing/2015/10/21/chartex" xmlns:cx3="http://schemas.microsoft.com/office/drawing/2016/5/9/chartex" xmlns:cx4="http://schemas.microsoft.com/office/drawing/2016/5/10/chartex" xmlns:cx5="http://schemas.microsoft.com/office/drawing/2016/5/11/chartex" xmlns:cx6="http://schemas.microsoft.com/office/drawing/2016/5/12/chartex" xmlns:cx7="http://schemas.microsoft.com/office/drawing/2016/5/13/chartex" xmlns:cx8="http://schemas.microsoft.com/office/drawing/2016/5/14/chartex" xmlns:mc="http://schemas.openxmlformats.org/markup-compatibility/2006" xmlns:aink="http://schemas.microsoft.com/office/drawing/2016/ink" xmlns:am3d="http://schemas.microsoft.com/office/drawing/2017/model3d" xmlns:o="urn:schemas-microsoft-com:office:office" xmlns:r="http://schemas.openxmlformats.org/officeDocument/2006/relationships" xmlns:m="http://schemas.openxmlformats.org/officeDocument/2006/math" xmlns:v="urn:schemas-microsoft-com:vml" xmlns:wp14="http://schemas.microsoft.com/office/word/2010/wordprocessingDrawing" xmlns:wp="http://schemas.openxmlformats.org/drawingml/2006/wordprocessingDrawing" xmlns:w10="urn:schemas-microsoft-com:office:word" xmlns:w="http://schemas.openxmlformats.org/wordprocessingml/2006/main" xmlns:w14="http://schemas.microsoft.com/office/word/2010/wordml" xmlns:w15="http://schemas.microsoft.com/office/word/2012/wordml" xmlns:w16cid="http://schemas.microsoft.com/office/word/2016/wordml/cid" xmlns:w16se="http://schemas.microsoft.com/office/word/2015/wordml/symex" xmlns:wpg="http://schemas.microsoft.com/office/word/2010/wordprocessingGroup" xmlns:wpi="http://schemas.microsoft.com/office/word/2010/wordprocessingInk" xmlns:wne="http://schemas.microsoft.com/office/word/2006/wordml" xmlns:wps="http://schemas.microsoft.com/office/word/2010/wordprocessingShape" mc:Ignorable="w14 w15 w16se w16cid wp14">
+  <w:p>
+    <w:pPr>
+      <w:pStyle w:val="Header"/>
+      <w:rPr>
+        <w:rFonts w:ascii="Cambria" w:hAnsi="Cambria"/>
+      </w:rPr>
+    </w:pPr>
+    <w:r>
+      <w:rPr>
+        <w:rFonts w:ascii="Cambria" w:hAnsi="Cambria"/>
+      </w:rPr>
+      <w:tab/>
+    </w:r>
+    <w:r>
+      <w:rPr>
+        <w:rFonts w:ascii="Cambria" w:hAnsi="Cambria"/>
+      </w:rPr>
+      <w:tab/>
+      <w:t>40406489</w:t>
+    </w:r>
+  </w:p>
+  <w:p>
+    <w:pPr>
+      <w:pStyle w:val="Header"/>
+      <w:rPr>
+        <w:rFonts w:ascii="Cambria" w:hAnsi="Cambria"/>
+      </w:rPr>
+    </w:pPr>
+    <w:r>
+      <w:rPr>
+        <w:rFonts w:ascii="Cambria" w:hAnsi="Cambria"/>
+      </w:rPr>
+      <w:tab/>
+    </w:r>
+    <w:r>
+      <w:rPr>
+        <w:rFonts w:ascii="Cambria" w:hAnsi="Cambria"/>
+      </w:rPr>
+      <w:tab/>
+      <w:t>Kaci Yanova</w:t>
+    </w:r>
+  </w:p>
+</w:hdr>
+</file>
+
 <file path=word/numbering.xml><?xml version="1.0" encoding="utf-8"?>
 <w:numbering xmlns:wpc="http://schemas.microsoft.com/office/word/2010/wordprocessingCanvas" xmlns:cx="http://schemas.microsoft.com/office/drawing/2014/chartex" xmlns:cx1="http://schemas.microsoft.com/office/drawing/2015/9/8/chartex" xmlns:cx2="http://schemas.microsoft.com/office/drawing/2015/10/21/chartex" xmlns:cx3="http://schemas.microsoft.com/office/drawing/2016/5/9/chartex" xmlns:cx4="http://schemas.microsoft.com/office/drawing/2016/5/10/chartex" xmlns:cx5="http://schemas.microsoft.com/office/drawing/2016/5/11/chartex" xmlns:cx6="http://schemas.microsoft.com/office/drawing/2016/5/12/chartex" xmlns:cx7="http://schemas.microsoft.com/office/drawing/2016/5/13/chartex" xmlns:cx8="http://schemas.microsoft.com/office/drawing/2016/5/14/chartex" xmlns:mc="http://schemas.openxmlformats.org/markup-compatibility/2006" xmlns:aink="http://schemas.microsoft.com/office/drawing/2016/ink" xmlns:am3d="http://schemas.microsoft.com/office/drawing/2017/model3d" xmlns:o="urn:schemas-microsoft-com:office:office" xmlns:r="http://schemas.openxmlformats.org/officeDocument/2006/relationships" xmlns:m="http://schemas.openxmlformats.org/officeDocument/2006/math" xmlns:v="urn:schemas-microsoft-com:vml" xmlns:wp14="http://schemas.microsoft.com/office/word/2010/wordprocessingDrawing" xmlns:wp="http://schemas.openxmlformats.org/drawingml/2006/wordprocessingDrawing" xmlns:w10="urn:schemas-microsoft-com:office:word" xmlns:w="http://schemas.openxmlformats.org/wordprocessingml/2006/main" xmlns:w14="http://schemas.microsoft.com/office/word/2010/wordml" xmlns:w15="http://schemas.microsoft.com/office/word/2012/wordml" xmlns:w16cid="http://schemas.microsoft.com/office/word/2016/wordml/cid" xmlns:w16se="http://schemas.microsoft.com/office/word/2015/wordml/symex" xmlns:wpg="http://schemas.microsoft.com/office/word/2010/wordprocessingGroup" xmlns:wpi="http://schemas.microsoft.com/office/word/2010/wordprocessingInk" xmlns:wne="http://schemas.microsoft.com/office/word/2006/wordml" xmlns:wps="http://schemas.microsoft.com/office/word/2010/wordprocessingShape" mc:Ignorable="w14 w15 w16se w16cid wp14">
   <w:abstractNum w:abstractNumId="0" w15:restartNumberingAfterBreak="0">
@@ -1170,7 +2115,7 @@
   <w:abstractNum w:abstractNumId="3" w15:restartNumberingAfterBreak="0">
     <w:nsid w:val="6D7041FA"/>
     <w:multiLevelType w:val="hybridMultilevel"/>
-    <w:tmpl w:val="B59E0D8C"/>
+    <w:tmpl w:val="63727902"/>
     <w:lvl w:ilvl="0" w:tplc="08090001">
       <w:start w:val="1"/>
       <w:numFmt w:val="bullet"/>
@@ -1696,7 +2641,6 @@
   <w:style w:type="character" w:default="1" w:styleId="DefaultParagraphFont">
     <w:name w:val="Default Paragraph Font"/>
     <w:uiPriority w:val="1"/>
-    <w:semiHidden/>
     <w:unhideWhenUsed/>
   </w:style>
   <w:style w:type="table" w:default="1" w:styleId="TableNormal">
@@ -1752,6 +2696,92 @@
     <w:rPr>
       <w:color w:val="605E5C"/>
       <w:shd w:val="clear" w:color="auto" w:fill="E1DFDD"/>
+    </w:rPr>
+  </w:style>
+  <w:style w:type="paragraph" w:styleId="Header">
+    <w:name w:val="header"/>
+    <w:basedOn w:val="Normal"/>
+    <w:link w:val="HeaderChar"/>
+    <w:uiPriority w:val="99"/>
+    <w:unhideWhenUsed/>
+    <w:rsid w:val="00E50B1E"/>
+    <w:pPr>
+      <w:tabs>
+        <w:tab w:val="center" w:pos="4513"/>
+        <w:tab w:val="right" w:pos="9026"/>
+      </w:tabs>
+      <w:spacing w:after="0" w:line="240" w:lineRule="auto"/>
+    </w:pPr>
+  </w:style>
+  <w:style w:type="character" w:customStyle="1" w:styleId="HeaderChar">
+    <w:name w:val="Header Char"/>
+    <w:basedOn w:val="DefaultParagraphFont"/>
+    <w:link w:val="Header"/>
+    <w:uiPriority w:val="99"/>
+    <w:rsid w:val="00E50B1E"/>
+  </w:style>
+  <w:style w:type="paragraph" w:styleId="Footer">
+    <w:name w:val="footer"/>
+    <w:basedOn w:val="Normal"/>
+    <w:link w:val="FooterChar"/>
+    <w:uiPriority w:val="99"/>
+    <w:unhideWhenUsed/>
+    <w:rsid w:val="00E50B1E"/>
+    <w:pPr>
+      <w:tabs>
+        <w:tab w:val="center" w:pos="4513"/>
+        <w:tab w:val="right" w:pos="9026"/>
+      </w:tabs>
+      <w:spacing w:after="0" w:line="240" w:lineRule="auto"/>
+    </w:pPr>
+  </w:style>
+  <w:style w:type="character" w:customStyle="1" w:styleId="FooterChar">
+    <w:name w:val="Footer Char"/>
+    <w:basedOn w:val="DefaultParagraphFont"/>
+    <w:link w:val="Footer"/>
+    <w:uiPriority w:val="99"/>
+    <w:rsid w:val="00E50B1E"/>
+  </w:style>
+  <w:style w:type="paragraph" w:styleId="BalloonText">
+    <w:name w:val="Balloon Text"/>
+    <w:basedOn w:val="Normal"/>
+    <w:link w:val="BalloonTextChar"/>
+    <w:uiPriority w:val="99"/>
+    <w:semiHidden/>
+    <w:unhideWhenUsed/>
+    <w:rsid w:val="0028545D"/>
+    <w:pPr>
+      <w:spacing w:after="0" w:line="240" w:lineRule="auto"/>
+    </w:pPr>
+    <w:rPr>
+      <w:rFonts w:ascii="Segoe UI" w:hAnsi="Segoe UI" w:cs="Segoe UI"/>
+      <w:sz w:val="18"/>
+      <w:szCs w:val="18"/>
+    </w:rPr>
+  </w:style>
+  <w:style w:type="character" w:customStyle="1" w:styleId="BalloonTextChar">
+    <w:name w:val="Balloon Text Char"/>
+    <w:basedOn w:val="DefaultParagraphFont"/>
+    <w:link w:val="BalloonText"/>
+    <w:uiPriority w:val="99"/>
+    <w:semiHidden/>
+    <w:rsid w:val="0028545D"/>
+    <w:rPr>
+      <w:rFonts w:ascii="Segoe UI" w:hAnsi="Segoe UI" w:cs="Segoe UI"/>
+      <w:sz w:val="18"/>
+      <w:szCs w:val="18"/>
+    </w:rPr>
+  </w:style>
+  <w:style w:type="character" w:styleId="FollowedHyperlink">
+    <w:name w:val="FollowedHyperlink"/>
+    <w:basedOn w:val="DefaultParagraphFont"/>
+    <w:uiPriority w:val="99"/>
+    <w:semiHidden/>
+    <w:unhideWhenUsed/>
+    <w:rsid w:val="00160696"/>
+    <w:rPr>
+      <w:color w:val="954F72" w:themeColor="followedHyperlink"/>
+      <w:u w:val="single"/>
     </w:rPr>
   </w:style>
 </w:styles>
@@ -2023,7 +3053,7 @@
 </file>
 
 <file path=customXml/itemProps1.xml><?xml version="1.0" encoding="utf-8"?>
-<ds:datastoreItem xmlns:ds="http://schemas.openxmlformats.org/officeDocument/2006/customXml" ds:itemID="{A75CFF83-6B57-417A-AAFA-EA0C6807FC10}">
+<ds:datastoreItem xmlns:ds="http://schemas.openxmlformats.org/officeDocument/2006/customXml" ds:itemID="{04602E02-965B-48E1-83BA-1359BA4F08BF}">
   <ds:schemaRefs>
     <ds:schemaRef ds:uri="http://schemas.openxmlformats.org/officeDocument/2006/bibliography"/>
   </ds:schemaRefs>

--- a/Report/Report.docx
+++ b/Report/Report.docx
@@ -83,17 +83,6 @@
         </w:rPr>
         <w:t xml:space="preserve"> (SET08122)</w:t>
       </w:r>
-    </w:p>
-    <w:p>
-      <w:pPr>
-        <w:jc w:val="center"/>
-        <w:rPr>
-          <w:rFonts w:ascii="Cambria" w:hAnsi="Cambria" w:cstheme="majorHAnsi"/>
-          <w:b/>
-          <w:sz w:val="32"/>
-          <w:szCs w:val="32"/>
-        </w:rPr>
-      </w:pPr>
     </w:p>
     <w:p>
       <w:pPr>
@@ -459,6 +448,8 @@
           <w:szCs w:val="24"/>
         </w:rPr>
       </w:pPr>
+      <w:bookmarkStart w:id="0" w:name="_GoBack"/>
+      <w:bookmarkEnd w:id="0"/>
     </w:p>
     <w:p>
       <w:pPr>
@@ -632,7 +623,23 @@
           <w:sz w:val="24"/>
           <w:szCs w:val="24"/>
         </w:rPr>
-        <w:t xml:space="preserve"> made for a less intuitive playing experience despite the increase in performance, which in the scope of what I was trying to accomplish would have been unnoticeable anyway. Another benefit of using a 2D array was the ease of evaluating win conditions</w:t>
+        <w:t xml:space="preserve"> </w:t>
+      </w:r>
+      <w:r>
+        <w:rPr>
+          <w:rFonts w:ascii="Cambria" w:hAnsi="Cambria" w:cstheme="majorHAnsi"/>
+          <w:sz w:val="24"/>
+          <w:szCs w:val="24"/>
+        </w:rPr>
+        <w:t xml:space="preserve">(pictured below) </w:t>
+      </w:r>
+      <w:r>
+        <w:rPr>
+          <w:rFonts w:ascii="Cambria" w:hAnsi="Cambria" w:cstheme="majorHAnsi"/>
+          <w:sz w:val="24"/>
+          <w:szCs w:val="24"/>
+        </w:rPr>
+        <w:t>made for a less intuitive playing experience despite the increase in performance, which in the scope of what I was trying to accomplish would have been unnoticeable anyway. Another benefit of using a 2D array was the ease of evaluating win conditions</w:t>
       </w:r>
       <w:r>
         <w:rPr>
@@ -651,12 +658,238 @@
           <w:szCs w:val="24"/>
         </w:rPr>
       </w:pPr>
-      <w:r>
-        <w:rPr>
-          <w:rFonts w:ascii="Cambria" w:hAnsi="Cambria" w:cstheme="majorHAnsi"/>
-          <w:sz w:val="24"/>
-          <w:szCs w:val="24"/>
-        </w:rPr>
+    </w:p>
+    <w:p>
+      <w:pPr>
+        <w:jc w:val="center"/>
+        <w:rPr>
+          <w:noProof/>
+        </w:rPr>
+      </w:pPr>
+      <w:r>
+        <w:rPr>
+          <w:noProof/>
+        </w:rPr>
+        <w:lastRenderedPageBreak/>
+        <w:drawing>
+          <wp:inline distT="0" distB="0" distL="0" distR="0" wp14:anchorId="0D244B69" wp14:editId="28C690BE">
+            <wp:extent cx="1467889" cy="1188720"/>
+            <wp:effectExtent l="0" t="0" r="0" b="0"/>
+            <wp:docPr id="1" name="Picture 1"/>
+            <wp:cNvGraphicFramePr>
+              <a:graphicFrameLocks xmlns:a="http://schemas.openxmlformats.org/drawingml/2006/main" noChangeAspect="1"/>
+            </wp:cNvGraphicFramePr>
+            <a:graphic xmlns:a="http://schemas.openxmlformats.org/drawingml/2006/main">
+              <a:graphicData uri="http://schemas.openxmlformats.org/drawingml/2006/picture">
+                <pic:pic xmlns:pic="http://schemas.openxmlformats.org/drawingml/2006/picture">
+                  <pic:nvPicPr>
+                    <pic:cNvPr id="1" name=""/>
+                    <pic:cNvPicPr/>
+                  </pic:nvPicPr>
+                  <pic:blipFill>
+                    <a:blip r:embed="rId8"/>
+                    <a:stretch>
+                      <a:fillRect/>
+                    </a:stretch>
+                  </pic:blipFill>
+                  <pic:spPr>
+                    <a:xfrm>
+                      <a:off x="0" y="0"/>
+                      <a:ext cx="1615579" cy="1308321"/>
+                    </a:xfrm>
+                    <a:prstGeom prst="rect">
+                      <a:avLst/>
+                    </a:prstGeom>
+                  </pic:spPr>
+                </pic:pic>
+              </a:graphicData>
+            </a:graphic>
+          </wp:inline>
+        </w:drawing>
+      </w:r>
+      <w:r>
+        <w:rPr>
+          <w:noProof/>
+        </w:rPr>
+        <w:t xml:space="preserve"> </w:t>
+      </w:r>
+      <w:r>
+        <w:rPr>
+          <w:noProof/>
+        </w:rPr>
+        <w:drawing>
+          <wp:inline distT="0" distB="0" distL="0" distR="0" wp14:anchorId="5354A633" wp14:editId="226A5CC5">
+            <wp:extent cx="1057275" cy="1173754"/>
+            <wp:effectExtent l="0" t="0" r="0" b="7620"/>
+            <wp:docPr id="2" name="Picture 2"/>
+            <wp:cNvGraphicFramePr>
+              <a:graphicFrameLocks xmlns:a="http://schemas.openxmlformats.org/drawingml/2006/main" noChangeAspect="1"/>
+            </wp:cNvGraphicFramePr>
+            <a:graphic xmlns:a="http://schemas.openxmlformats.org/drawingml/2006/main">
+              <a:graphicData uri="http://schemas.openxmlformats.org/drawingml/2006/picture">
+                <pic:pic xmlns:pic="http://schemas.openxmlformats.org/drawingml/2006/picture">
+                  <pic:nvPicPr>
+                    <pic:cNvPr id="1" name=""/>
+                    <pic:cNvPicPr/>
+                  </pic:nvPicPr>
+                  <pic:blipFill>
+                    <a:blip r:embed="rId9"/>
+                    <a:stretch>
+                      <a:fillRect/>
+                    </a:stretch>
+                  </pic:blipFill>
+                  <pic:spPr>
+                    <a:xfrm>
+                      <a:off x="0" y="0"/>
+                      <a:ext cx="1085405" cy="1204983"/>
+                    </a:xfrm>
+                    <a:prstGeom prst="rect">
+                      <a:avLst/>
+                    </a:prstGeom>
+                  </pic:spPr>
+                </pic:pic>
+              </a:graphicData>
+            </a:graphic>
+          </wp:inline>
+        </w:drawing>
+      </w:r>
+    </w:p>
+    <w:p>
+      <w:pPr>
+        <w:jc w:val="center"/>
+        <w:rPr>
+          <w:noProof/>
+        </w:rPr>
+      </w:pPr>
+      <w:r>
+        <w:rPr>
+          <w:noProof/>
+        </w:rPr>
+        <w:drawing>
+          <wp:inline distT="0" distB="0" distL="0" distR="0" wp14:anchorId="1ABB4618" wp14:editId="7AFE0565">
+            <wp:extent cx="3829050" cy="4185548"/>
+            <wp:effectExtent l="0" t="0" r="0" b="5715"/>
+            <wp:docPr id="3" name="Picture 3"/>
+            <wp:cNvGraphicFramePr>
+              <a:graphicFrameLocks xmlns:a="http://schemas.openxmlformats.org/drawingml/2006/main" noChangeAspect="1"/>
+            </wp:cNvGraphicFramePr>
+            <a:graphic xmlns:a="http://schemas.openxmlformats.org/drawingml/2006/main">
+              <a:graphicData uri="http://schemas.openxmlformats.org/drawingml/2006/picture">
+                <pic:pic xmlns:pic="http://schemas.openxmlformats.org/drawingml/2006/picture">
+                  <pic:nvPicPr>
+                    <pic:cNvPr id="1" name=""/>
+                    <pic:cNvPicPr/>
+                  </pic:nvPicPr>
+                  <pic:blipFill>
+                    <a:blip r:embed="rId10"/>
+                    <a:stretch>
+                      <a:fillRect/>
+                    </a:stretch>
+                  </pic:blipFill>
+                  <pic:spPr>
+                    <a:xfrm>
+                      <a:off x="0" y="0"/>
+                      <a:ext cx="3862191" cy="4221774"/>
+                    </a:xfrm>
+                    <a:prstGeom prst="rect">
+                      <a:avLst/>
+                    </a:prstGeom>
+                  </pic:spPr>
+                </pic:pic>
+              </a:graphicData>
+            </a:graphic>
+          </wp:inline>
+        </w:drawing>
+      </w:r>
+      <w:r>
+        <w:rPr>
+          <w:noProof/>
+        </w:rPr>
+        <w:t xml:space="preserve"> </w:t>
+      </w:r>
+      <w:r>
+        <w:rPr>
+          <w:noProof/>
+        </w:rPr>
+        <w:drawing>
+          <wp:inline distT="0" distB="0" distL="0" distR="0" wp14:anchorId="41A96EC9" wp14:editId="1E146E62">
+            <wp:extent cx="3617428" cy="2640330"/>
+            <wp:effectExtent l="0" t="0" r="2540" b="7620"/>
+            <wp:docPr id="4" name="Picture 4"/>
+            <wp:cNvGraphicFramePr>
+              <a:graphicFrameLocks xmlns:a="http://schemas.openxmlformats.org/drawingml/2006/main" noChangeAspect="1"/>
+            </wp:cNvGraphicFramePr>
+            <a:graphic xmlns:a="http://schemas.openxmlformats.org/drawingml/2006/main">
+              <a:graphicData uri="http://schemas.openxmlformats.org/drawingml/2006/picture">
+                <pic:pic xmlns:pic="http://schemas.openxmlformats.org/drawingml/2006/picture">
+                  <pic:nvPicPr>
+                    <pic:cNvPr id="1" name=""/>
+                    <pic:cNvPicPr/>
+                  </pic:nvPicPr>
+                  <pic:blipFill>
+                    <a:blip r:embed="rId11"/>
+                    <a:stretch>
+                      <a:fillRect/>
+                    </a:stretch>
+                  </pic:blipFill>
+                  <pic:spPr>
+                    <a:xfrm>
+                      <a:off x="0" y="0"/>
+                      <a:ext cx="3651647" cy="2665306"/>
+                    </a:xfrm>
+                    <a:prstGeom prst="rect">
+                      <a:avLst/>
+                    </a:prstGeom>
+                  </pic:spPr>
+                </pic:pic>
+              </a:graphicData>
+            </a:graphic>
+          </wp:inline>
+        </w:drawing>
+      </w:r>
+    </w:p>
+    <w:p>
+      <w:pPr>
+        <w:rPr>
+          <w:rFonts w:ascii="Cambria" w:hAnsi="Cambria" w:cstheme="majorHAnsi"/>
+          <w:b/>
+          <w:i/>
+        </w:rPr>
+      </w:pPr>
+      <w:r>
+        <w:rPr>
+          <w:rFonts w:ascii="Cambria" w:hAnsi="Cambria" w:cstheme="majorHAnsi"/>
+          <w:b/>
+          <w:i/>
+        </w:rPr>
+        <w:t>Comparison of board appearance and win conditions 1D array gameboard vs 2D array</w:t>
+      </w:r>
+    </w:p>
+    <w:p>
+      <w:pPr>
+        <w:jc w:val="center"/>
+        <w:rPr>
+          <w:rFonts w:ascii="Cambria" w:hAnsi="Cambria" w:cstheme="majorHAnsi"/>
+          <w:sz w:val="24"/>
+          <w:szCs w:val="24"/>
+        </w:rPr>
+      </w:pPr>
+    </w:p>
+    <w:p>
+      <w:pPr>
+        <w:rPr>
+          <w:rFonts w:ascii="Cambria" w:hAnsi="Cambria" w:cstheme="majorHAnsi"/>
+          <w:sz w:val="24"/>
+          <w:szCs w:val="24"/>
+        </w:rPr>
+      </w:pPr>
+      <w:r>
+        <w:rPr>
+          <w:rFonts w:ascii="Cambria" w:hAnsi="Cambria" w:cstheme="majorHAnsi"/>
+          <w:sz w:val="24"/>
+          <w:szCs w:val="24"/>
+        </w:rPr>
+        <w:lastRenderedPageBreak/>
         <w:t xml:space="preserve">I used the same variable for the players as well as the pieces, switching from ‘X’ to ‘O’ at the end of each turn, </w:t>
       </w:r>
       <w:r>
@@ -797,240 +1030,432 @@
           <w:sz w:val="24"/>
           <w:szCs w:val="24"/>
         </w:rPr>
+        <w:t>I decided to create a “move” struct to store the game moves</w:t>
+      </w:r>
+      <w:r>
+        <w:rPr>
+          <w:rFonts w:ascii="Cambria" w:hAnsi="Cambria" w:cstheme="majorHAnsi"/>
+          <w:sz w:val="24"/>
+          <w:szCs w:val="24"/>
+        </w:rPr>
+        <w:t xml:space="preserve">, comprised of the player that made the move (char) and the row and column number (int) to make moves easy to keep track of </w:t>
+      </w:r>
+      <w:r>
+        <w:rPr>
+          <w:rFonts w:ascii="Cambria" w:hAnsi="Cambria" w:cstheme="majorHAnsi"/>
+          <w:sz w:val="24"/>
+          <w:szCs w:val="24"/>
+        </w:rPr>
+        <w:t xml:space="preserve"> </w:t>
+      </w:r>
+      <w:r>
+        <w:rPr>
+          <w:rFonts w:ascii="Cambria" w:hAnsi="Cambria" w:cstheme="majorHAnsi"/>
+          <w:sz w:val="24"/>
+          <w:szCs w:val="24"/>
+        </w:rPr>
+        <w:t>during undo/</w:t>
+      </w:r>
+      <w:proofErr w:type="spellStart"/>
+      <w:r>
+        <w:rPr>
+          <w:rFonts w:ascii="Cambria" w:hAnsi="Cambria" w:cstheme="majorHAnsi"/>
+          <w:sz w:val="24"/>
+          <w:szCs w:val="24"/>
+        </w:rPr>
+        <w:t>redos</w:t>
+      </w:r>
+      <w:proofErr w:type="spellEnd"/>
+      <w:r>
+        <w:rPr>
+          <w:rFonts w:ascii="Cambria" w:hAnsi="Cambria" w:cstheme="majorHAnsi"/>
+          <w:sz w:val="24"/>
+          <w:szCs w:val="24"/>
+        </w:rPr>
+        <w:t xml:space="preserve"> </w:t>
+      </w:r>
+      <w:r>
+        <w:rPr>
+          <w:rFonts w:ascii="Cambria" w:hAnsi="Cambria" w:cstheme="majorHAnsi"/>
+          <w:sz w:val="24"/>
+          <w:szCs w:val="24"/>
+        </w:rPr>
+        <w:t xml:space="preserve">as well as being able to keep track of </w:t>
+      </w:r>
+      <w:r>
+        <w:rPr>
+          <w:rFonts w:ascii="Cambria" w:hAnsi="Cambria" w:cstheme="majorHAnsi"/>
+          <w:sz w:val="24"/>
+          <w:szCs w:val="24"/>
+        </w:rPr>
+        <w:t>the moves in an array of structs and being able to easily reference a move by index.</w:t>
+      </w:r>
+    </w:p>
+    <w:p>
+      <w:pPr>
+        <w:rPr>
+          <w:rFonts w:ascii="Cambria" w:hAnsi="Cambria" w:cstheme="majorHAnsi"/>
+          <w:sz w:val="24"/>
+          <w:szCs w:val="24"/>
+        </w:rPr>
+      </w:pPr>
+      <w:r>
+        <w:rPr>
+          <w:rFonts w:ascii="Cambria" w:hAnsi="Cambria" w:cstheme="majorHAnsi"/>
+          <w:sz w:val="24"/>
+          <w:szCs w:val="24"/>
+        </w:rPr>
+        <w:t>I decided to keep the c</w:t>
+      </w:r>
+      <w:r>
+        <w:rPr>
+          <w:rFonts w:ascii="Cambria" w:hAnsi="Cambria" w:cstheme="majorHAnsi"/>
+          <w:sz w:val="24"/>
+          <w:szCs w:val="24"/>
+        </w:rPr>
+        <w:t>urrent player</w:t>
+      </w:r>
+      <w:r>
+        <w:rPr>
+          <w:rFonts w:ascii="Cambria" w:hAnsi="Cambria" w:cstheme="majorHAnsi"/>
+          <w:sz w:val="24"/>
+          <w:szCs w:val="24"/>
+        </w:rPr>
+        <w:t xml:space="preserve"> char, gameboard, and </w:t>
+      </w:r>
+      <w:r>
+        <w:rPr>
+          <w:rFonts w:ascii="Cambria" w:hAnsi="Cambria" w:cstheme="majorHAnsi"/>
+          <w:sz w:val="24"/>
+          <w:szCs w:val="24"/>
+        </w:rPr>
+        <w:t>move arrays</w:t>
+      </w:r>
+      <w:r>
+        <w:rPr>
+          <w:rFonts w:ascii="Cambria" w:hAnsi="Cambria" w:cstheme="majorHAnsi"/>
+          <w:sz w:val="24"/>
+          <w:szCs w:val="24"/>
+        </w:rPr>
+        <w:t xml:space="preserve"> global because they’re accessed by so many functions it’d be a pain to keep passing them around, </w:t>
+      </w:r>
+      <w:r>
+        <w:rPr>
+          <w:rFonts w:ascii="Cambria" w:hAnsi="Cambria" w:cstheme="majorHAnsi"/>
+          <w:sz w:val="24"/>
+          <w:szCs w:val="24"/>
+        </w:rPr>
+        <w:t xml:space="preserve">as well as the </w:t>
+      </w:r>
+      <w:r>
+        <w:rPr>
+          <w:rFonts w:ascii="Cambria" w:hAnsi="Cambria" w:cstheme="majorHAnsi"/>
+          <w:sz w:val="24"/>
+          <w:szCs w:val="24"/>
+        </w:rPr>
+        <w:t>output path so it’s at the head of the file and easy to find</w:t>
+      </w:r>
+      <w:r>
+        <w:rPr>
+          <w:rFonts w:ascii="Cambria" w:hAnsi="Cambria" w:cstheme="majorHAnsi"/>
+          <w:sz w:val="24"/>
+          <w:szCs w:val="24"/>
+        </w:rPr>
+        <w:t>.</w:t>
+      </w:r>
+    </w:p>
+    <w:p>
+      <w:pPr>
+        <w:rPr>
+          <w:rFonts w:ascii="Cambria" w:hAnsi="Cambria" w:cstheme="majorHAnsi"/>
+          <w:sz w:val="24"/>
+          <w:szCs w:val="24"/>
+        </w:rPr>
+      </w:pPr>
+      <w:r>
+        <w:rPr>
+          <w:rFonts w:ascii="Cambria" w:hAnsi="Cambria" w:cstheme="majorHAnsi"/>
+          <w:sz w:val="24"/>
+          <w:szCs w:val="24"/>
+        </w:rPr>
+        <w:t>I used</w:t>
+      </w:r>
+      <w:r>
+        <w:rPr>
+          <w:rFonts w:ascii="Cambria" w:hAnsi="Cambria" w:cstheme="majorHAnsi"/>
+          <w:sz w:val="24"/>
+          <w:szCs w:val="24"/>
+        </w:rPr>
+        <w:t xml:space="preserve"> a simple nested for to </w:t>
+      </w:r>
+      <w:r>
+        <w:rPr>
+          <w:rFonts w:ascii="Cambria" w:hAnsi="Cambria" w:cstheme="majorHAnsi"/>
+          <w:sz w:val="24"/>
+          <w:szCs w:val="24"/>
+        </w:rPr>
+        <w:t xml:space="preserve">go over the board array &amp; </w:t>
+      </w:r>
+      <w:r>
+        <w:rPr>
+          <w:rFonts w:ascii="Cambria" w:hAnsi="Cambria" w:cstheme="majorHAnsi"/>
+          <w:sz w:val="24"/>
+          <w:szCs w:val="24"/>
+        </w:rPr>
+        <w:t xml:space="preserve">draw the gameboard, didn’t include any fancy extra lines to section off each space because I didn’t think it was a good use of my time and the gameboard is simple and small enough to not </w:t>
+      </w:r>
+      <w:r>
+        <w:rPr>
+          <w:rFonts w:ascii="Cambria" w:hAnsi="Cambria" w:cstheme="majorHAnsi"/>
+          <w:sz w:val="24"/>
+          <w:szCs w:val="24"/>
+        </w:rPr>
+        <w:t>be confusing to navigate without them.</w:t>
+      </w:r>
+    </w:p>
+    <w:p>
+      <w:pPr>
+        <w:rPr>
+          <w:rFonts w:ascii="Cambria" w:hAnsi="Cambria" w:cstheme="majorHAnsi"/>
+          <w:sz w:val="24"/>
+          <w:szCs w:val="24"/>
+        </w:rPr>
+      </w:pPr>
+      <w:r>
+        <w:rPr>
+          <w:rFonts w:ascii="Cambria" w:hAnsi="Cambria" w:cstheme="majorHAnsi"/>
+          <w:sz w:val="24"/>
+          <w:szCs w:val="24"/>
+        </w:rPr>
+        <w:t xml:space="preserve">Both the one and two player modes use a for loop to play every round, the move being saved to the moves </w:t>
+      </w:r>
+      <w:proofErr w:type="gramStart"/>
+      <w:r>
+        <w:rPr>
+          <w:rFonts w:ascii="Cambria" w:hAnsi="Cambria" w:cstheme="majorHAnsi"/>
+          <w:sz w:val="24"/>
+          <w:szCs w:val="24"/>
+        </w:rPr>
+        <w:t>array  and</w:t>
+      </w:r>
+      <w:proofErr w:type="gramEnd"/>
+      <w:r>
+        <w:rPr>
+          <w:rFonts w:ascii="Cambria" w:hAnsi="Cambria" w:cstheme="majorHAnsi"/>
+          <w:sz w:val="24"/>
+          <w:szCs w:val="24"/>
+        </w:rPr>
+        <w:t xml:space="preserve"> updating the gameboard. I decided the simplest and most intuitive way to accept user input for the piece placement was to simply read in two </w:t>
+      </w:r>
+      <w:proofErr w:type="spellStart"/>
+      <w:r>
+        <w:rPr>
+          <w:rFonts w:ascii="Cambria" w:hAnsi="Cambria" w:cstheme="majorHAnsi"/>
+          <w:sz w:val="24"/>
+          <w:szCs w:val="24"/>
+        </w:rPr>
+        <w:t>ints</w:t>
+      </w:r>
+      <w:proofErr w:type="spellEnd"/>
+      <w:r>
+        <w:rPr>
+          <w:rFonts w:ascii="Cambria" w:hAnsi="Cambria" w:cstheme="majorHAnsi"/>
+          <w:sz w:val="24"/>
+          <w:szCs w:val="24"/>
+        </w:rPr>
+        <w:t xml:space="preserve"> with a single </w:t>
+      </w:r>
+      <w:proofErr w:type="spellStart"/>
+      <w:r>
+        <w:rPr>
+          <w:rFonts w:ascii="Cambria" w:hAnsi="Cambria" w:cstheme="majorHAnsi"/>
+          <w:sz w:val="24"/>
+          <w:szCs w:val="24"/>
+        </w:rPr>
+        <w:t>scanf</w:t>
+      </w:r>
+      <w:proofErr w:type="spellEnd"/>
+      <w:r>
+        <w:rPr>
+          <w:rFonts w:ascii="Cambria" w:hAnsi="Cambria" w:cstheme="majorHAnsi"/>
+          <w:sz w:val="24"/>
+          <w:szCs w:val="24"/>
+        </w:rPr>
+        <w:t xml:space="preserve"> and check them for the correct range before assigning them to a move.</w:t>
+      </w:r>
+    </w:p>
+    <w:p>
+      <w:pPr>
+        <w:rPr>
+          <w:rFonts w:ascii="Cambria" w:hAnsi="Cambria" w:cstheme="majorHAnsi"/>
+          <w:sz w:val="24"/>
+          <w:szCs w:val="24"/>
+        </w:rPr>
+      </w:pPr>
+      <w:r>
+        <w:rPr>
+          <w:rFonts w:ascii="Cambria" w:hAnsi="Cambria" w:cstheme="majorHAnsi"/>
+          <w:sz w:val="24"/>
+          <w:szCs w:val="24"/>
+        </w:rPr>
+        <w:t xml:space="preserve"> I made the undo &amp; redo feature optional to save on time taken to play a normal game not requiring the feature.</w:t>
+      </w:r>
+      <w:r>
+        <w:rPr>
+          <w:rFonts w:ascii="Cambria" w:hAnsi="Cambria" w:cstheme="majorHAnsi"/>
+          <w:sz w:val="24"/>
+          <w:szCs w:val="24"/>
+        </w:rPr>
+        <w:t xml:space="preserve"> I implemented the undo feature by creating a second array of moves and copying the undone move at the same index as the current round before clearing the move and rewinding the turn order to the move before the undone turn. </w:t>
+      </w:r>
+      <w:proofErr w:type="gramStart"/>
+      <w:r>
+        <w:rPr>
+          <w:rFonts w:ascii="Cambria" w:hAnsi="Cambria" w:cstheme="majorHAnsi"/>
+          <w:sz w:val="24"/>
+          <w:szCs w:val="24"/>
+        </w:rPr>
+        <w:t>Similarly</w:t>
+      </w:r>
+      <w:proofErr w:type="gramEnd"/>
+      <w:r>
+        <w:rPr>
+          <w:rFonts w:ascii="Cambria" w:hAnsi="Cambria" w:cstheme="majorHAnsi"/>
+          <w:sz w:val="24"/>
+          <w:szCs w:val="24"/>
+        </w:rPr>
+        <w:t xml:space="preserve"> the redo feature was implemented by copying the move from the undone moves array back into the game moves array.</w:t>
+      </w:r>
+    </w:p>
+    <w:p>
+      <w:pPr>
+        <w:rPr>
+          <w:rFonts w:ascii="Cambria" w:hAnsi="Cambria" w:cstheme="majorHAnsi"/>
+          <w:sz w:val="24"/>
+          <w:szCs w:val="24"/>
+        </w:rPr>
+      </w:pPr>
+      <w:r>
+        <w:rPr>
+          <w:rFonts w:ascii="Cambria" w:hAnsi="Cambria" w:cstheme="majorHAnsi"/>
+          <w:sz w:val="24"/>
+          <w:szCs w:val="24"/>
+        </w:rPr>
+        <w:t>I didn’t implement any move validity checks in the game beside checking whether the desired space is occupied or not</w:t>
+      </w:r>
+      <w:r>
+        <w:rPr>
+          <w:rFonts w:ascii="Cambria" w:hAnsi="Cambria" w:cstheme="majorHAnsi"/>
+          <w:sz w:val="24"/>
+          <w:szCs w:val="24"/>
+        </w:rPr>
+        <w:t xml:space="preserve"> but would have added at least a legal move check to stop any losing moves being taken</w:t>
+      </w:r>
+      <w:r>
+        <w:rPr>
+          <w:rFonts w:ascii="Cambria" w:hAnsi="Cambria" w:cstheme="majorHAnsi"/>
+          <w:sz w:val="24"/>
+          <w:szCs w:val="24"/>
+        </w:rPr>
+        <w:t>.</w:t>
+      </w:r>
+    </w:p>
+    <w:p>
+      <w:pPr>
+        <w:rPr>
+          <w:rFonts w:ascii="Cambria" w:hAnsi="Cambria" w:cstheme="majorHAnsi"/>
+          <w:sz w:val="24"/>
+          <w:szCs w:val="24"/>
+        </w:rPr>
+      </w:pPr>
+      <w:r>
+        <w:rPr>
+          <w:rFonts w:ascii="Cambria" w:hAnsi="Cambria" w:cstheme="majorHAnsi"/>
+          <w:sz w:val="24"/>
+          <w:szCs w:val="24"/>
+        </w:rPr>
+        <w:t>Each turn I checked for a win condition by looping over each column and row and comparing the middle cell to the adjacent ones (excluding 0 values). The diagonal check was similarly done by comparing the middle cell with the required adjacent cells.</w:t>
+      </w:r>
+    </w:p>
+    <w:p>
+      <w:pPr>
+        <w:rPr>
+          <w:rFonts w:ascii="Cambria" w:hAnsi="Cambria" w:cstheme="majorHAnsi"/>
+          <w:sz w:val="24"/>
+          <w:szCs w:val="24"/>
+        </w:rPr>
+      </w:pPr>
+      <w:r>
+        <w:rPr>
+          <w:rFonts w:ascii="Cambria" w:hAnsi="Cambria" w:cstheme="majorHAnsi"/>
+          <w:sz w:val="24"/>
+          <w:szCs w:val="24"/>
+        </w:rPr>
+        <w:t xml:space="preserve">The simplest way I could think to check for a draw was to call it if the </w:t>
+      </w:r>
+      <w:r>
+        <w:rPr>
+          <w:rFonts w:ascii="Cambria" w:hAnsi="Cambria" w:cstheme="majorHAnsi"/>
+          <w:sz w:val="24"/>
+          <w:szCs w:val="24"/>
+        </w:rPr>
+        <w:t>win condition was not called by the time the for loop ended, as the maximum amount of moves possible is known to be 9, instead of checking over the board array for empty spaces.</w:t>
+      </w:r>
+    </w:p>
+    <w:p>
+      <w:pPr>
+        <w:rPr>
+          <w:rFonts w:ascii="Cambria" w:hAnsi="Cambria" w:cstheme="majorHAnsi"/>
+          <w:sz w:val="24"/>
+          <w:szCs w:val="24"/>
+        </w:rPr>
+      </w:pPr>
+      <w:r>
+        <w:rPr>
+          <w:rFonts w:ascii="Cambria" w:hAnsi="Cambria" w:cstheme="majorHAnsi"/>
+          <w:sz w:val="24"/>
+          <w:szCs w:val="24"/>
+        </w:rPr>
+        <w:t xml:space="preserve">I chose csv as the format for saving past games as it seemed the most legible and easy to save to and parse from. I managed to </w:t>
+      </w:r>
+      <w:proofErr w:type="spellStart"/>
+      <w:r>
+        <w:rPr>
+          <w:rFonts w:ascii="Cambria" w:hAnsi="Cambria" w:cstheme="majorHAnsi"/>
+          <w:sz w:val="24"/>
+          <w:szCs w:val="24"/>
+        </w:rPr>
+        <w:t>deserialise</w:t>
+      </w:r>
+      <w:proofErr w:type="spellEnd"/>
+      <w:r>
+        <w:rPr>
+          <w:rFonts w:ascii="Cambria" w:hAnsi="Cambria" w:cstheme="majorHAnsi"/>
+          <w:sz w:val="24"/>
+          <w:szCs w:val="24"/>
+        </w:rPr>
+        <w:t xml:space="preserve"> the csv back into a moves array for the purposes of replaying the game but ran into trouble as the program crashes here. Had I been able to resolve this, I would have been able to test and implement a replay mode </w:t>
+      </w:r>
+      <w:r>
+        <w:rPr>
+          <w:rFonts w:ascii="Cambria" w:hAnsi="Cambria" w:cstheme="majorHAnsi"/>
+          <w:sz w:val="24"/>
+          <w:szCs w:val="24"/>
+        </w:rPr>
         <w:lastRenderedPageBreak/>
-        <w:t>I decided to create a “move” struct to store the game moves</w:t>
-      </w:r>
-      <w:r>
-        <w:rPr>
-          <w:rFonts w:ascii="Cambria" w:hAnsi="Cambria" w:cstheme="majorHAnsi"/>
-          <w:sz w:val="24"/>
-          <w:szCs w:val="24"/>
-        </w:rPr>
-        <w:t xml:space="preserve">, comprised of the player that made the move (char) and the row and column number (int) to make moves easy to keep track of </w:t>
-      </w:r>
-      <w:r>
-        <w:rPr>
-          <w:rFonts w:ascii="Cambria" w:hAnsi="Cambria" w:cstheme="majorHAnsi"/>
-          <w:sz w:val="24"/>
-          <w:szCs w:val="24"/>
-        </w:rPr>
-        <w:t xml:space="preserve"> </w:t>
-      </w:r>
-      <w:r>
-        <w:rPr>
-          <w:rFonts w:ascii="Cambria" w:hAnsi="Cambria" w:cstheme="majorHAnsi"/>
-          <w:sz w:val="24"/>
-          <w:szCs w:val="24"/>
-        </w:rPr>
-        <w:t>during undo/</w:t>
-      </w:r>
-      <w:proofErr w:type="spellStart"/>
-      <w:r>
-        <w:rPr>
-          <w:rFonts w:ascii="Cambria" w:hAnsi="Cambria" w:cstheme="majorHAnsi"/>
-          <w:sz w:val="24"/>
-          <w:szCs w:val="24"/>
-        </w:rPr>
-        <w:t>redos</w:t>
-      </w:r>
-      <w:proofErr w:type="spellEnd"/>
-      <w:r>
-        <w:rPr>
-          <w:rFonts w:ascii="Cambria" w:hAnsi="Cambria" w:cstheme="majorHAnsi"/>
-          <w:sz w:val="24"/>
-          <w:szCs w:val="24"/>
-        </w:rPr>
-        <w:t xml:space="preserve"> </w:t>
-      </w:r>
-      <w:r>
-        <w:rPr>
-          <w:rFonts w:ascii="Cambria" w:hAnsi="Cambria" w:cstheme="majorHAnsi"/>
-          <w:sz w:val="24"/>
-          <w:szCs w:val="24"/>
-        </w:rPr>
-        <w:t xml:space="preserve">as well as being able to keep track of </w:t>
-      </w:r>
-      <w:r>
-        <w:rPr>
-          <w:rFonts w:ascii="Cambria" w:hAnsi="Cambria" w:cstheme="majorHAnsi"/>
-          <w:sz w:val="24"/>
-          <w:szCs w:val="24"/>
-        </w:rPr>
-        <w:t>the moves in an array of structs and being able to easily reference a move by index.</w:t>
-      </w:r>
-    </w:p>
-    <w:p>
-      <w:pPr>
-        <w:rPr>
-          <w:rFonts w:ascii="Cambria" w:hAnsi="Cambria" w:cstheme="majorHAnsi"/>
-          <w:sz w:val="24"/>
-          <w:szCs w:val="24"/>
-        </w:rPr>
-      </w:pPr>
-      <w:r>
-        <w:rPr>
-          <w:rFonts w:ascii="Cambria" w:hAnsi="Cambria" w:cstheme="majorHAnsi"/>
-          <w:sz w:val="24"/>
-          <w:szCs w:val="24"/>
-        </w:rPr>
-        <w:t>I decided to keep the c</w:t>
-      </w:r>
-      <w:r>
-        <w:rPr>
-          <w:rFonts w:ascii="Cambria" w:hAnsi="Cambria" w:cstheme="majorHAnsi"/>
-          <w:sz w:val="24"/>
-          <w:szCs w:val="24"/>
-        </w:rPr>
-        <w:t>urrent player</w:t>
-      </w:r>
-      <w:r>
-        <w:rPr>
-          <w:rFonts w:ascii="Cambria" w:hAnsi="Cambria" w:cstheme="majorHAnsi"/>
-          <w:sz w:val="24"/>
-          <w:szCs w:val="24"/>
-        </w:rPr>
-        <w:t xml:space="preserve"> char, gameboard, and </w:t>
-      </w:r>
-      <w:r>
-        <w:rPr>
-          <w:rFonts w:ascii="Cambria" w:hAnsi="Cambria" w:cstheme="majorHAnsi"/>
-          <w:sz w:val="24"/>
-          <w:szCs w:val="24"/>
-        </w:rPr>
-        <w:t>move arrays</w:t>
-      </w:r>
-      <w:r>
-        <w:rPr>
-          <w:rFonts w:ascii="Cambria" w:hAnsi="Cambria" w:cstheme="majorHAnsi"/>
-          <w:sz w:val="24"/>
-          <w:szCs w:val="24"/>
-        </w:rPr>
-        <w:t xml:space="preserve"> global because they’re accessed by so many functions it’d be a pain to keep passing them around, </w:t>
-      </w:r>
-      <w:r>
-        <w:rPr>
-          <w:rFonts w:ascii="Cambria" w:hAnsi="Cambria" w:cstheme="majorHAnsi"/>
-          <w:sz w:val="24"/>
-          <w:szCs w:val="24"/>
-        </w:rPr>
-        <w:t xml:space="preserve">as well as the </w:t>
-      </w:r>
-      <w:r>
-        <w:rPr>
-          <w:rFonts w:ascii="Cambria" w:hAnsi="Cambria" w:cstheme="majorHAnsi"/>
-          <w:sz w:val="24"/>
-          <w:szCs w:val="24"/>
-        </w:rPr>
-        <w:t xml:space="preserve">output path so it’s at the head of the file and easy to </w:t>
-      </w:r>
-      <w:proofErr w:type="gramStart"/>
-      <w:r>
-        <w:rPr>
-          <w:rFonts w:ascii="Cambria" w:hAnsi="Cambria" w:cstheme="majorHAnsi"/>
-          <w:sz w:val="24"/>
-          <w:szCs w:val="24"/>
-        </w:rPr>
-        <w:t xml:space="preserve">find </w:t>
-      </w:r>
-      <w:r>
-        <w:rPr>
-          <w:rFonts w:ascii="Cambria" w:hAnsi="Cambria" w:cstheme="majorHAnsi"/>
-          <w:sz w:val="24"/>
-          <w:szCs w:val="24"/>
-        </w:rPr>
-        <w:t>.</w:t>
-      </w:r>
-      <w:proofErr w:type="gramEnd"/>
-    </w:p>
-    <w:p>
-      <w:pPr>
-        <w:pStyle w:val="ListParagraph"/>
-        <w:numPr>
-          <w:ilvl w:val="0"/>
-          <w:numId w:val="2"/>
-        </w:numPr>
-        <w:rPr>
-          <w:rFonts w:ascii="Cambria" w:hAnsi="Cambria" w:cstheme="majorHAnsi"/>
-          <w:sz w:val="24"/>
-          <w:szCs w:val="24"/>
-        </w:rPr>
-      </w:pPr>
-      <w:bookmarkStart w:id="0" w:name="_GoBack"/>
-      <w:bookmarkEnd w:id="0"/>
-      <w:proofErr w:type="spellStart"/>
-      <w:proofErr w:type="gramStart"/>
-      <w:r>
-        <w:rPr>
-          <w:rFonts w:ascii="Cambria" w:hAnsi="Cambria" w:cstheme="majorHAnsi"/>
-          <w:sz w:val="24"/>
-          <w:szCs w:val="24"/>
-        </w:rPr>
-        <w:t>drawboard</w:t>
-      </w:r>
-      <w:proofErr w:type="spellEnd"/>
-      <w:r>
-        <w:rPr>
-          <w:rFonts w:ascii="Cambria" w:hAnsi="Cambria" w:cstheme="majorHAnsi"/>
-          <w:sz w:val="24"/>
-          <w:szCs w:val="24"/>
-        </w:rPr>
-        <w:t>(</w:t>
-      </w:r>
-      <w:proofErr w:type="gramEnd"/>
-      <w:r>
-        <w:rPr>
-          <w:rFonts w:ascii="Cambria" w:hAnsi="Cambria" w:cstheme="majorHAnsi"/>
-          <w:sz w:val="24"/>
-          <w:szCs w:val="24"/>
-        </w:rPr>
-        <w:t xml:space="preserve">) uses a simple nested for to draw the gameboard, didn’t include any fancy extra lines to section off each space because I didn’t think it was a good use of my time and the gameboard is simple and small enough to not cause confusion </w:t>
-      </w:r>
-    </w:p>
-    <w:p>
-      <w:pPr>
-        <w:pStyle w:val="ListParagraph"/>
-        <w:numPr>
-          <w:ilvl w:val="0"/>
-          <w:numId w:val="2"/>
-        </w:numPr>
-        <w:rPr>
-          <w:rFonts w:ascii="Cambria" w:hAnsi="Cambria" w:cstheme="majorHAnsi"/>
-          <w:sz w:val="24"/>
-          <w:szCs w:val="24"/>
-        </w:rPr>
-      </w:pPr>
-      <w:proofErr w:type="spellStart"/>
-      <w:proofErr w:type="gramStart"/>
-      <w:r>
-        <w:rPr>
-          <w:rFonts w:ascii="Cambria" w:hAnsi="Cambria" w:cstheme="majorHAnsi"/>
-          <w:sz w:val="24"/>
-          <w:szCs w:val="24"/>
-        </w:rPr>
-        <w:t>twoplayers</w:t>
-      </w:r>
-      <w:proofErr w:type="spellEnd"/>
-      <w:r>
-        <w:rPr>
-          <w:rFonts w:ascii="Cambria" w:hAnsi="Cambria" w:cstheme="majorHAnsi"/>
-          <w:sz w:val="24"/>
-          <w:szCs w:val="24"/>
-        </w:rPr>
-        <w:t>(</w:t>
-      </w:r>
-      <w:proofErr w:type="gramEnd"/>
-      <w:r>
-        <w:rPr>
-          <w:rFonts w:ascii="Cambria" w:hAnsi="Cambria" w:cstheme="majorHAnsi"/>
-          <w:sz w:val="24"/>
-          <w:szCs w:val="24"/>
-        </w:rPr>
-        <w:t>)</w:t>
-      </w:r>
-    </w:p>
-    <w:p>
-      <w:pPr>
-        <w:pStyle w:val="ListParagraph"/>
+        <w:t xml:space="preserve">with both automatic and </w:t>
+      </w:r>
+      <w:r>
+        <w:rPr>
+          <w:rFonts w:ascii="Cambria" w:hAnsi="Cambria" w:cstheme="majorHAnsi"/>
+          <w:sz w:val="24"/>
+          <w:szCs w:val="24"/>
+        </w:rPr>
+        <w:t>press-key-to-continue playback; I left in the code for it regardless.</w:t>
+      </w:r>
+    </w:p>
+    <w:p>
+      <w:pPr>
         <w:rPr>
           <w:rFonts w:ascii="Cambria" w:hAnsi="Cambria" w:cstheme="majorHAnsi"/>
           <w:sz w:val="24"/>
@@ -1089,7 +1514,23 @@
           <w:sz w:val="24"/>
           <w:szCs w:val="24"/>
         </w:rPr>
-        <w:t>. putting priority on blocking enemy moves.</w:t>
+        <w:t>. putting priority on blocking enemy moves</w:t>
+      </w:r>
+      <w:r>
+        <w:rPr>
+          <w:rFonts w:ascii="Cambria" w:hAnsi="Cambria" w:cstheme="majorHAnsi"/>
+          <w:sz w:val="24"/>
+          <w:szCs w:val="24"/>
+        </w:rPr>
+        <w:t>, disallowing moves that would ensure a loss next turn, etc</w:t>
+      </w:r>
+      <w:r>
+        <w:rPr>
+          <w:rFonts w:ascii="Cambria" w:hAnsi="Cambria" w:cstheme="majorHAnsi"/>
+          <w:sz w:val="24"/>
+          <w:szCs w:val="24"/>
+        </w:rPr>
+        <w:t>.</w:t>
       </w:r>
       <w:r>
         <w:rPr>
@@ -1221,7 +1662,23 @@
           <w:sz w:val="24"/>
           <w:szCs w:val="24"/>
         </w:rPr>
-        <w:t xml:space="preserve">It would have also been interesting to implement an AI vs AI mode to be able to evaluate the benefits of </w:t>
+        <w:t>It would have also been interesting to implement an AI vs AI mode to be able to evaluate the benefits of</w:t>
+      </w:r>
+      <w:r>
+        <w:rPr>
+          <w:rFonts w:ascii="Cambria" w:hAnsi="Cambria" w:cstheme="majorHAnsi"/>
+          <w:sz w:val="24"/>
+          <w:szCs w:val="24"/>
+        </w:rPr>
+        <w:t xml:space="preserve"> a</w:t>
+      </w:r>
+      <w:r>
+        <w:rPr>
+          <w:rFonts w:ascii="Cambria" w:hAnsi="Cambria" w:cstheme="majorHAnsi"/>
+          <w:sz w:val="24"/>
+          <w:szCs w:val="24"/>
+        </w:rPr>
+        <w:t xml:space="preserve"> </w:t>
       </w:r>
       <w:proofErr w:type="gramStart"/>
       <w:r>
@@ -1230,7 +1687,15 @@
           <w:sz w:val="24"/>
           <w:szCs w:val="24"/>
         </w:rPr>
-        <w:t>particular strategies/heuristics</w:t>
+        <w:t>particular strateg</w:t>
+      </w:r>
+      <w:r>
+        <w:rPr>
+          <w:rFonts w:ascii="Cambria" w:hAnsi="Cambria" w:cstheme="majorHAnsi"/>
+          <w:sz w:val="24"/>
+          <w:szCs w:val="24"/>
+        </w:rPr>
+        <w:t>y/heuristic</w:t>
       </w:r>
       <w:proofErr w:type="gramEnd"/>
       <w:r>
@@ -1239,7 +1704,41 @@
           <w:sz w:val="24"/>
           <w:szCs w:val="24"/>
         </w:rPr>
+        <w:t xml:space="preserve"> by way of win percentages, as well as testing for performance of specific strategies</w:t>
+      </w:r>
+      <w:r>
+        <w:rPr>
+          <w:rFonts w:ascii="Cambria" w:hAnsi="Cambria" w:cstheme="majorHAnsi"/>
+          <w:sz w:val="24"/>
+          <w:szCs w:val="24"/>
+        </w:rPr>
         <w:t>.</w:t>
+      </w:r>
+      <w:r>
+        <w:rPr>
+          <w:rFonts w:ascii="Cambria" w:hAnsi="Cambria" w:cstheme="majorHAnsi"/>
+          <w:sz w:val="24"/>
+          <w:szCs w:val="24"/>
+        </w:rPr>
+        <w:t xml:space="preserve"> If I’d really run out of things to </w:t>
+      </w:r>
+      <w:proofErr w:type="gramStart"/>
+      <w:r>
+        <w:rPr>
+          <w:rFonts w:ascii="Cambria" w:hAnsi="Cambria" w:cstheme="majorHAnsi"/>
+          <w:sz w:val="24"/>
+          <w:szCs w:val="24"/>
+        </w:rPr>
+        <w:t>do</w:t>
+      </w:r>
+      <w:proofErr w:type="gramEnd"/>
+      <w:r>
+        <w:rPr>
+          <w:rFonts w:ascii="Cambria" w:hAnsi="Cambria" w:cstheme="majorHAnsi"/>
+          <w:sz w:val="24"/>
+          <w:szCs w:val="24"/>
+        </w:rPr>
+        <w:t xml:space="preserve"> I would have also added demarcation of cells on the gameboard as well as row and column numbering for easier reading of the board.</w:t>
       </w:r>
     </w:p>
     <w:p>
@@ -1390,31 +1889,31 @@
           <w:sz w:val="24"/>
           <w:szCs w:val="24"/>
         </w:rPr>
-        <w:t xml:space="preserve">Admittedly </w:t>
-      </w:r>
-      <w:r>
-        <w:rPr>
-          <w:rFonts w:ascii="Cambria" w:hAnsi="Cambria" w:cstheme="majorHAnsi"/>
-          <w:sz w:val="24"/>
-          <w:szCs w:val="24"/>
-        </w:rPr>
-        <w:t>I managed my time poorly and mis-estimated how much time to allocate to the coursework so it isn’t my best work</w:t>
-      </w:r>
-      <w:r>
-        <w:rPr>
-          <w:rFonts w:ascii="Cambria" w:hAnsi="Cambria" w:cstheme="majorHAnsi"/>
-          <w:sz w:val="24"/>
-          <w:szCs w:val="24"/>
-        </w:rPr>
-        <w:t>,</w:t>
-      </w:r>
-      <w:r>
-        <w:rPr>
-          <w:rFonts w:ascii="Cambria" w:hAnsi="Cambria" w:cstheme="majorHAnsi"/>
-          <w:sz w:val="24"/>
-          <w:szCs w:val="24"/>
-        </w:rPr>
-        <w:t xml:space="preserve"> and had I given it more time I think I could have made it a lot more interesting and elegant</w:t>
+        <w:t>I perhaps</w:t>
+      </w:r>
+      <w:r>
+        <w:rPr>
+          <w:rFonts w:ascii="Cambria" w:hAnsi="Cambria" w:cstheme="majorHAnsi"/>
+          <w:sz w:val="24"/>
+          <w:szCs w:val="24"/>
+        </w:rPr>
+        <w:t xml:space="preserve"> mis-estimated how much time to allocate to the coursework</w:t>
+      </w:r>
+      <w:r>
+        <w:rPr>
+          <w:rFonts w:ascii="Cambria" w:hAnsi="Cambria" w:cstheme="majorHAnsi"/>
+          <w:sz w:val="24"/>
+          <w:szCs w:val="24"/>
+        </w:rPr>
+        <w:t xml:space="preserve">, </w:t>
+      </w:r>
+      <w:r>
+        <w:rPr>
+          <w:rFonts w:ascii="Cambria" w:hAnsi="Cambria" w:cstheme="majorHAnsi"/>
+          <w:sz w:val="24"/>
+          <w:szCs w:val="24"/>
+        </w:rPr>
+        <w:t>had I given it more time I think I could have made it a lot more interesting and elegant</w:t>
       </w:r>
       <w:r>
         <w:rPr>
@@ -1457,15 +1956,87 @@
           <w:sz w:val="24"/>
           <w:szCs w:val="24"/>
         </w:rPr>
-        <w:t xml:space="preserve"> was my relative inexperience in programming in C, specifically in debugging and not being able to catch simple syntax errors as easily as I’m used </w:t>
-      </w:r>
-      <w:r>
-        <w:rPr>
-          <w:rFonts w:ascii="Cambria" w:hAnsi="Cambria" w:cstheme="majorHAnsi"/>
-          <w:sz w:val="24"/>
-          <w:szCs w:val="24"/>
-        </w:rPr>
-        <w:t>to, the most obvious result of this being my lack of success in debugging the program crashing on the loading of a previous game.</w:t>
+        <w:t xml:space="preserve"> was my relative inexperience in </w:t>
+      </w:r>
+      <w:r>
+        <w:rPr>
+          <w:rFonts w:ascii="Cambria" w:hAnsi="Cambria" w:cstheme="majorHAnsi"/>
+          <w:sz w:val="24"/>
+          <w:szCs w:val="24"/>
+        </w:rPr>
+        <w:t>C programming. This s</w:t>
+      </w:r>
+      <w:r>
+        <w:rPr>
+          <w:rFonts w:ascii="Cambria" w:hAnsi="Cambria" w:cstheme="majorHAnsi"/>
+          <w:sz w:val="24"/>
+          <w:szCs w:val="24"/>
+        </w:rPr>
+        <w:t>pecifically</w:t>
+      </w:r>
+      <w:r>
+        <w:rPr>
+          <w:rFonts w:ascii="Cambria" w:hAnsi="Cambria" w:cstheme="majorHAnsi"/>
+          <w:sz w:val="24"/>
+          <w:szCs w:val="24"/>
+        </w:rPr>
+        <w:t xml:space="preserve"> </w:t>
+      </w:r>
+      <w:r>
+        <w:rPr>
+          <w:rFonts w:ascii="Cambria" w:hAnsi="Cambria" w:cstheme="majorHAnsi"/>
+          <w:sz w:val="24"/>
+          <w:szCs w:val="24"/>
+        </w:rPr>
+        <w:t>gave me a lot of trouble when</w:t>
+      </w:r>
+      <w:r>
+        <w:rPr>
+          <w:rFonts w:ascii="Cambria" w:hAnsi="Cambria" w:cstheme="majorHAnsi"/>
+          <w:sz w:val="24"/>
+          <w:szCs w:val="24"/>
+        </w:rPr>
+        <w:t xml:space="preserve"> debugging and not being able to catch simple syntax errors as easily as I’m used </w:t>
+      </w:r>
+      <w:r>
+        <w:rPr>
+          <w:rFonts w:ascii="Cambria" w:hAnsi="Cambria" w:cstheme="majorHAnsi"/>
+          <w:sz w:val="24"/>
+          <w:szCs w:val="24"/>
+        </w:rPr>
+        <w:t xml:space="preserve">to, the most obvious result of this being my lack of success in </w:t>
+      </w:r>
+      <w:r>
+        <w:rPr>
+          <w:rFonts w:ascii="Cambria" w:hAnsi="Cambria" w:cstheme="majorHAnsi"/>
+          <w:sz w:val="24"/>
+          <w:szCs w:val="24"/>
+        </w:rPr>
+        <w:t>solving why</w:t>
+      </w:r>
+      <w:r>
+        <w:rPr>
+          <w:rFonts w:ascii="Cambria" w:hAnsi="Cambria" w:cstheme="majorHAnsi"/>
+          <w:sz w:val="24"/>
+          <w:szCs w:val="24"/>
+        </w:rPr>
+        <w:t xml:space="preserve"> the program</w:t>
+      </w:r>
+      <w:r>
+        <w:rPr>
+          <w:rFonts w:ascii="Cambria" w:hAnsi="Cambria" w:cstheme="majorHAnsi"/>
+          <w:sz w:val="24"/>
+          <w:szCs w:val="24"/>
+        </w:rPr>
+        <w:t xml:space="preserve"> is</w:t>
+      </w:r>
+      <w:r>
+        <w:rPr>
+          <w:rFonts w:ascii="Cambria" w:hAnsi="Cambria" w:cstheme="majorHAnsi"/>
+          <w:sz w:val="24"/>
+          <w:szCs w:val="24"/>
+        </w:rPr>
+        <w:t xml:space="preserve"> crashing on the loading of a previous game.</w:t>
       </w:r>
       <w:r>
         <w:rPr>
@@ -1482,24 +2053,40 @@
           <w:sz w:val="24"/>
           <w:szCs w:val="24"/>
         </w:rPr>
-        <w:t>That said</w:t>
-      </w:r>
-      <w:r>
-        <w:rPr>
-          <w:rFonts w:ascii="Cambria" w:hAnsi="Cambria" w:cstheme="majorHAnsi"/>
-          <w:sz w:val="24"/>
-          <w:szCs w:val="24"/>
-        </w:rPr>
-        <w:t xml:space="preserve"> I feel markedly more familiar and comfortable working in C than I did prior to </w:t>
-      </w:r>
-      <w:r>
-        <w:rPr>
-          <w:rFonts w:ascii="Cambria" w:hAnsi="Cambria" w:cstheme="majorHAnsi"/>
-          <w:sz w:val="24"/>
-          <w:szCs w:val="24"/>
-        </w:rPr>
-        <w:lastRenderedPageBreak/>
-        <w:t xml:space="preserve">this </w:t>
+        <w:t>Many of the bugs I lost a lot of time on were the result of a forgotten semicolon or similarly banal, and the ones that were not were usually solvable by a spot of googling, bar</w:t>
+      </w:r>
+      <w:r>
+        <w:rPr>
+          <w:rFonts w:ascii="Cambria" w:hAnsi="Cambria" w:cstheme="majorHAnsi"/>
+          <w:sz w:val="24"/>
+          <w:szCs w:val="24"/>
+        </w:rPr>
+        <w:t xml:space="preserve"> the mysterious errorless crash.</w:t>
+      </w:r>
+      <w:r>
+        <w:rPr>
+          <w:rFonts w:ascii="Cambria" w:hAnsi="Cambria" w:cstheme="majorHAnsi"/>
+          <w:i/>
+          <w:sz w:val="24"/>
+          <w:szCs w:val="24"/>
+        </w:rPr>
+        <w:t xml:space="preserve"> </w:t>
+      </w:r>
+      <w:r>
+        <w:rPr>
+          <w:rFonts w:ascii="Cambria" w:hAnsi="Cambria" w:cstheme="majorHAnsi"/>
+          <w:sz w:val="24"/>
+          <w:szCs w:val="24"/>
+        </w:rPr>
+        <w:t>Difficulties aside</w:t>
+      </w:r>
+      <w:r>
+        <w:rPr>
+          <w:rFonts w:ascii="Cambria" w:hAnsi="Cambria" w:cstheme="majorHAnsi"/>
+          <w:sz w:val="24"/>
+          <w:szCs w:val="24"/>
+        </w:rPr>
+        <w:t xml:space="preserve"> I feel markedly more familiar and comfortable working in C than I did prior to this </w:t>
       </w:r>
       <w:proofErr w:type="gramStart"/>
       <w:r>
@@ -1508,7 +2095,23 @@
           <w:sz w:val="24"/>
           <w:szCs w:val="24"/>
         </w:rPr>
-        <w:t>project, and</w:t>
+        <w:t>project,</w:t>
+      </w:r>
+      <w:r>
+        <w:rPr>
+          <w:rFonts w:ascii="Cambria" w:hAnsi="Cambria" w:cstheme="majorHAnsi"/>
+          <w:sz w:val="24"/>
+          <w:szCs w:val="24"/>
+        </w:rPr>
+        <w:t xml:space="preserve"> </w:t>
+      </w:r>
+      <w:r>
+        <w:rPr>
+          <w:rFonts w:ascii="Cambria" w:hAnsi="Cambria" w:cstheme="majorHAnsi"/>
+          <w:sz w:val="24"/>
+          <w:szCs w:val="24"/>
+        </w:rPr>
+        <w:t xml:space="preserve"> and</w:t>
       </w:r>
       <w:proofErr w:type="gramEnd"/>
       <w:r>
@@ -1517,17 +2120,56 @@
           <w:sz w:val="24"/>
           <w:szCs w:val="24"/>
         </w:rPr>
-        <w:t xml:space="preserve"> did derive some enjoyment from figuring out how to go about writing the game.</w:t>
-      </w:r>
-    </w:p>
-    <w:p>
-      <w:pPr>
-        <w:rPr>
-          <w:rFonts w:ascii="Cambria" w:hAnsi="Cambria" w:cstheme="majorHAnsi"/>
-          <w:sz w:val="24"/>
-          <w:szCs w:val="24"/>
-        </w:rPr>
-      </w:pPr>
+        <w:t xml:space="preserve"> did derive </w:t>
+      </w:r>
+      <w:r>
+        <w:rPr>
+          <w:rFonts w:ascii="Cambria" w:hAnsi="Cambria" w:cstheme="majorHAnsi"/>
+          <w:sz w:val="24"/>
+          <w:szCs w:val="24"/>
+        </w:rPr>
+        <w:t>enjoyment</w:t>
+      </w:r>
+      <w:r>
+        <w:rPr>
+          <w:rFonts w:ascii="Cambria" w:hAnsi="Cambria" w:cstheme="majorHAnsi"/>
+          <w:sz w:val="24"/>
+          <w:szCs w:val="24"/>
+        </w:rPr>
+        <w:t xml:space="preserve"> from figuring out how to go about writing the game</w:t>
+      </w:r>
+      <w:r>
+        <w:rPr>
+          <w:rFonts w:ascii="Cambria" w:hAnsi="Cambria" w:cstheme="majorHAnsi"/>
+          <w:sz w:val="24"/>
+          <w:szCs w:val="24"/>
+        </w:rPr>
+        <w:t xml:space="preserve">, as well as satisfaction seeing </w:t>
+      </w:r>
+      <w:r>
+        <w:rPr>
+          <w:rFonts w:ascii="Cambria" w:hAnsi="Cambria" w:cstheme="majorHAnsi"/>
+          <w:sz w:val="24"/>
+          <w:szCs w:val="24"/>
+        </w:rPr>
+        <w:t xml:space="preserve">the game in </w:t>
+      </w:r>
+      <w:r>
+        <w:rPr>
+          <w:rFonts w:ascii="Cambria" w:hAnsi="Cambria" w:cstheme="majorHAnsi"/>
+          <w:sz w:val="24"/>
+          <w:szCs w:val="24"/>
+        </w:rPr>
+        <w:t>working order</w:t>
+      </w:r>
+      <w:r>
+        <w:rPr>
+          <w:rFonts w:ascii="Cambria" w:hAnsi="Cambria" w:cstheme="majorHAnsi"/>
+          <w:sz w:val="24"/>
+          <w:szCs w:val="24"/>
+        </w:rPr>
+        <w:t>.</w:t>
+      </w:r>
     </w:p>
     <w:p>
       <w:pPr>
@@ -1554,6 +2196,7 @@
           <w:sz w:val="28"/>
           <w:szCs w:val="28"/>
         </w:rPr>
+        <w:lastRenderedPageBreak/>
         <w:t>References/Notes</w:t>
       </w:r>
     </w:p>
@@ -1633,7 +2276,7 @@
         </w:rPr>
         <w:t xml:space="preserve">, beside the aforementioned benefits I saw in using a 2D array </w:t>
       </w:r>
-      <w:hyperlink r:id="rId8" w:history="1">
+      <w:hyperlink r:id="rId12" w:history="1">
         <w:r>
           <w:rPr>
             <w:rStyle w:val="Hyperlink"/>
@@ -1664,7 +2307,7 @@
       </w:hyperlink>
     </w:p>
     <w:sectPr>
-      <w:headerReference w:type="default" r:id="rId9"/>
+      <w:headerReference w:type="default" r:id="rId13"/>
       <w:pgSz w:w="11906" w:h="16838"/>
       <w:pgMar w:top="1440" w:right="1440" w:bottom="1440" w:left="1440" w:header="708" w:footer="708" w:gutter="0"/>
       <w:cols w:space="708"/>
@@ -3053,7 +3696,7 @@
 </file>
 
 <file path=customXml/itemProps1.xml><?xml version="1.0" encoding="utf-8"?>
-<ds:datastoreItem xmlns:ds="http://schemas.openxmlformats.org/officeDocument/2006/customXml" ds:itemID="{04602E02-965B-48E1-83BA-1359BA4F08BF}">
+<ds:datastoreItem xmlns:ds="http://schemas.openxmlformats.org/officeDocument/2006/customXml" ds:itemID="{9920A328-613B-4AC4-925D-3FA3B279EB01}">
   <ds:schemaRefs>
     <ds:schemaRef ds:uri="http://schemas.openxmlformats.org/officeDocument/2006/bibliography"/>
   </ds:schemaRefs>
